--- a/Resumenes/2- Base de Datos/TEMA 1.docx
+++ b/Resumenes/2- Base de Datos/TEMA 1.docx
@@ -858,7 +858,7 @@
                     </pic:cNvPicPr>
                   </pic:nvPicPr>
                   <pic:blipFill>
-                    <a:blip r:embed="rId5">
+                    <a:blip r:embed="rId6">
                       <a:extLst>
                         <a:ext uri="{28A0092B-C50C-407E-A947-70E740481C1C}">
                           <a14:useLocalDpi xmlns:a14="http://schemas.microsoft.com/office/drawing/2010/main" val="0"/>
@@ -1030,7 +1030,7 @@
                     </pic:cNvPicPr>
                   </pic:nvPicPr>
                   <pic:blipFill>
-                    <a:blip r:embed="rId6">
+                    <a:blip r:embed="rId7">
                       <a:extLst>
                         <a:ext uri="{28A0092B-C50C-407E-A947-70E740481C1C}">
                           <a14:useLocalDpi xmlns:a14="http://schemas.microsoft.com/office/drawing/2010/main" val="0"/>
@@ -1097,7 +1097,7 @@
                     </pic:cNvPicPr>
                   </pic:nvPicPr>
                   <pic:blipFill>
-                    <a:blip r:embed="rId7">
+                    <a:blip r:embed="rId8">
                       <a:extLst>
                         <a:ext uri="{28A0092B-C50C-407E-A947-70E740481C1C}">
                           <a14:useLocalDpi xmlns:a14="http://schemas.microsoft.com/office/drawing/2010/main" val="0"/>
@@ -1173,7 +1173,7 @@
                     </pic:cNvPicPr>
                   </pic:nvPicPr>
                   <pic:blipFill>
-                    <a:blip r:embed="rId8">
+                    <a:blip r:embed="rId9">
                       <a:extLst>
                         <a:ext uri="{28A0092B-C50C-407E-A947-70E740481C1C}">
                           <a14:useLocalDpi xmlns:a14="http://schemas.microsoft.com/office/drawing/2010/main" val="0"/>
@@ -1333,7 +1333,7 @@
                     </pic:cNvPicPr>
                   </pic:nvPicPr>
                   <pic:blipFill>
-                    <a:blip r:embed="rId9">
+                    <a:blip r:embed="rId10">
                       <a:extLst>
                         <a:ext uri="{28A0092B-C50C-407E-A947-70E740481C1C}">
                           <a14:useLocalDpi xmlns:a14="http://schemas.microsoft.com/office/drawing/2010/main" val="0"/>
@@ -2161,7 +2161,6 @@
         </w:rPr>
         <w:t xml:space="preserve"> donde se almacena la información de cada entidad. Es un conjunto de atributos que </w:t>
       </w:r>
-      <w:bookmarkStart w:id="0" w:name="_GoBack"/>
       <w:r>
         <w:rPr>
           <w:rFonts w:ascii="Arial" w:hAnsi="Arial" w:cs="Arial"/>
@@ -2176,16 +2175,7 @@
           <w:sz w:val="28"/>
           <w:szCs w:val="28"/>
         </w:rPr>
-        <w:t xml:space="preserve"> </w:t>
-      </w:r>
-      <w:bookmarkEnd w:id="0"/>
-      <w:r>
-        <w:rPr>
-          <w:rFonts w:ascii="Arial" w:hAnsi="Arial" w:cs="Arial"/>
-          <w:sz w:val="28"/>
-          <w:szCs w:val="28"/>
-        </w:rPr>
-        <w:t>los datos que pertenecen a una misma repetición de entidad. En nuestro ejemplo, un registro podría ser: 2123056, Sultán, Podenco, Gris, 23/03/2009.</w:t>
+        <w:t xml:space="preserve"> los datos que pertenecen a una misma repetición de entidad. En nuestro ejemplo, un registro podría ser: 2123056, Sultán, Podenco, Gris, 23/03/2009.</w:t>
       </w:r>
     </w:p>
     <w:p>
@@ -2230,6 +2220,45 @@
     </w:p>
     <w:p>
       <w:pPr>
+        <w:rPr>
+          <w:rFonts w:ascii="Arial" w:hAnsi="Arial" w:cs="Arial"/>
+          <w:b/>
+          <w:sz w:val="36"/>
+          <w:szCs w:val="36"/>
+        </w:rPr>
+      </w:pPr>
+    </w:p>
+    <w:p>
+      <w:pPr>
+        <w:rPr>
+          <w:rFonts w:ascii="Arial" w:hAnsi="Arial" w:cs="Arial"/>
+          <w:b/>
+          <w:sz w:val="36"/>
+          <w:szCs w:val="36"/>
+        </w:rPr>
+      </w:pPr>
+      <w:r>
+        <w:rPr>
+          <w:rFonts w:ascii="Arial" w:hAnsi="Arial" w:cs="Arial"/>
+          <w:b/>
+          <w:sz w:val="36"/>
+          <w:szCs w:val="36"/>
+        </w:rPr>
+        <w:t>Sistemas Gestores de Base de Datos (SGBD)</w:t>
+      </w:r>
+    </w:p>
+    <w:p>
+      <w:pPr>
+        <w:rPr>
+          <w:rFonts w:ascii="Arial" w:hAnsi="Arial" w:cs="Arial"/>
+          <w:b/>
+          <w:sz w:val="36"/>
+          <w:szCs w:val="36"/>
+        </w:rPr>
+      </w:pPr>
+    </w:p>
+    <w:p>
+      <w:pPr>
         <w:tabs>
           <w:tab w:val="left" w:pos="1687"/>
         </w:tabs>
@@ -2246,8 +2275,2132 @@
           <w:sz w:val="28"/>
           <w:szCs w:val="28"/>
         </w:rPr>
-        <w:t xml:space="preserve">, </w:t>
-      </w:r>
+        <w:t xml:space="preserve">Para poder tratar la </w:t>
+      </w:r>
+      <w:proofErr w:type="spellStart"/>
+      <w:r>
+        <w:rPr>
+          <w:rFonts w:ascii="Arial" w:hAnsi="Arial" w:cs="Arial"/>
+          <w:sz w:val="28"/>
+          <w:szCs w:val="28"/>
+        </w:rPr>
+        <w:t>informacion</w:t>
+      </w:r>
+      <w:proofErr w:type="spellEnd"/>
+      <w:r>
+        <w:rPr>
+          <w:rFonts w:ascii="Arial" w:hAnsi="Arial" w:cs="Arial"/>
+          <w:sz w:val="28"/>
+          <w:szCs w:val="28"/>
+        </w:rPr>
+        <w:t xml:space="preserve"> contenida en las bases de datos se utilizan los sistemas</w:t>
+      </w:r>
+      <w:r>
+        <w:rPr>
+          <w:rFonts w:ascii="Arial" w:hAnsi="Arial" w:cs="Arial"/>
+          <w:sz w:val="28"/>
+          <w:szCs w:val="28"/>
+        </w:rPr>
+        <w:t xml:space="preserve"> </w:t>
+      </w:r>
+      <w:r>
+        <w:rPr>
+          <w:rFonts w:ascii="Arial" w:hAnsi="Arial" w:cs="Arial"/>
+          <w:sz w:val="28"/>
+          <w:szCs w:val="28"/>
+        </w:rPr>
+        <w:t>gestores de bases de datos o SGBD, también llamados DBMS (</w:t>
+      </w:r>
+      <w:proofErr w:type="spellStart"/>
+      <w:r>
+        <w:rPr>
+          <w:rFonts w:ascii="Arial" w:hAnsi="Arial" w:cs="Arial"/>
+          <w:sz w:val="28"/>
+          <w:szCs w:val="28"/>
+        </w:rPr>
+        <w:t>DataBase</w:t>
+      </w:r>
+      <w:proofErr w:type="spellEnd"/>
+      <w:r>
+        <w:rPr>
+          <w:rFonts w:ascii="Arial" w:hAnsi="Arial" w:cs="Arial"/>
+          <w:sz w:val="28"/>
+          <w:szCs w:val="28"/>
+        </w:rPr>
+        <w:t xml:space="preserve"> Management</w:t>
+      </w:r>
+      <w:r>
+        <w:rPr>
+          <w:rFonts w:ascii="Arial" w:hAnsi="Arial" w:cs="Arial"/>
+          <w:sz w:val="28"/>
+          <w:szCs w:val="28"/>
+        </w:rPr>
+        <w:t xml:space="preserve"> </w:t>
+      </w:r>
+      <w:proofErr w:type="spellStart"/>
+      <w:r>
+        <w:rPr>
+          <w:rFonts w:ascii="Arial" w:hAnsi="Arial" w:cs="Arial"/>
+          <w:sz w:val="28"/>
+          <w:szCs w:val="28"/>
+        </w:rPr>
+        <w:t>System</w:t>
+      </w:r>
+      <w:proofErr w:type="spellEnd"/>
+      <w:r>
+        <w:rPr>
+          <w:rFonts w:ascii="Arial" w:hAnsi="Arial" w:cs="Arial"/>
+          <w:sz w:val="28"/>
+          <w:szCs w:val="28"/>
+        </w:rPr>
+        <w:t>), que ofrecen un conjunto de programas que permiten acceder y gestionar dichos datos.</w:t>
+      </w:r>
+    </w:p>
+    <w:p>
+      <w:pPr>
+        <w:tabs>
+          <w:tab w:val="left" w:pos="1687"/>
+        </w:tabs>
+        <w:ind w:firstLine="0"/>
+        <w:rPr>
+          <w:rFonts w:ascii="Arial" w:hAnsi="Arial" w:cs="Arial"/>
+          <w:sz w:val="28"/>
+          <w:szCs w:val="28"/>
+        </w:rPr>
+      </w:pPr>
+    </w:p>
+    <w:p>
+      <w:pPr>
+        <w:tabs>
+          <w:tab w:val="left" w:pos="1687"/>
+        </w:tabs>
+        <w:ind w:firstLine="0"/>
+        <w:rPr>
+          <w:rFonts w:ascii="Arial" w:hAnsi="Arial" w:cs="Arial"/>
+          <w:sz w:val="28"/>
+          <w:szCs w:val="28"/>
+        </w:rPr>
+      </w:pPr>
+      <w:r>
+        <w:rPr>
+          <w:rFonts w:ascii="Arial" w:hAnsi="Arial" w:cs="Arial"/>
+          <w:sz w:val="28"/>
+          <w:szCs w:val="28"/>
+        </w:rPr>
+        <w:t>El objetivo fundamental de los SGBD es proporcionar eficiencia y seguridad a la hora de</w:t>
+      </w:r>
+      <w:r>
+        <w:rPr>
+          <w:rFonts w:ascii="Arial" w:hAnsi="Arial" w:cs="Arial"/>
+          <w:sz w:val="28"/>
+          <w:szCs w:val="28"/>
+        </w:rPr>
+        <w:t xml:space="preserve"> </w:t>
+      </w:r>
+      <w:r>
+        <w:rPr>
+          <w:rFonts w:ascii="Arial" w:hAnsi="Arial" w:cs="Arial"/>
+          <w:sz w:val="28"/>
+          <w:szCs w:val="28"/>
+        </w:rPr>
+        <w:t>recuperar o insertar información en las bases de datos. Estos sistemas están diseñados para la</w:t>
+      </w:r>
+      <w:r>
+        <w:rPr>
+          <w:rFonts w:ascii="Arial" w:hAnsi="Arial" w:cs="Arial"/>
+          <w:sz w:val="28"/>
+          <w:szCs w:val="28"/>
+        </w:rPr>
+        <w:t xml:space="preserve"> </w:t>
+      </w:r>
+      <w:r>
+        <w:rPr>
+          <w:rFonts w:ascii="Arial" w:hAnsi="Arial" w:cs="Arial"/>
+          <w:sz w:val="28"/>
+          <w:szCs w:val="28"/>
+        </w:rPr>
+        <w:t>manipulación de grandes</w:t>
+      </w:r>
+      <w:r>
+        <w:rPr>
+          <w:rFonts w:ascii="Arial" w:hAnsi="Arial" w:cs="Arial"/>
+          <w:sz w:val="28"/>
+          <w:szCs w:val="28"/>
+        </w:rPr>
+        <w:t xml:space="preserve"> </w:t>
+      </w:r>
+      <w:r>
+        <w:rPr>
+          <w:rFonts w:ascii="Arial" w:hAnsi="Arial" w:cs="Arial"/>
+          <w:sz w:val="28"/>
+          <w:szCs w:val="28"/>
+        </w:rPr>
+        <w:t>bloques de información.</w:t>
+      </w:r>
+    </w:p>
+    <w:p>
+      <w:pPr>
+        <w:tabs>
+          <w:tab w:val="left" w:pos="1687"/>
+        </w:tabs>
+        <w:ind w:firstLine="0"/>
+        <w:rPr>
+          <w:rFonts w:ascii="Arial" w:hAnsi="Arial" w:cs="Arial"/>
+          <w:sz w:val="28"/>
+          <w:szCs w:val="28"/>
+        </w:rPr>
+      </w:pPr>
+    </w:p>
+    <w:p>
+      <w:pPr>
+        <w:tabs>
+          <w:tab w:val="left" w:pos="1687"/>
+        </w:tabs>
+        <w:ind w:firstLine="0"/>
+        <w:rPr>
+          <w:rFonts w:ascii="Arial" w:hAnsi="Arial" w:cs="Arial"/>
+          <w:sz w:val="28"/>
+          <w:szCs w:val="28"/>
+        </w:rPr>
+      </w:pPr>
+      <w:r>
+        <w:rPr>
+          <w:rFonts w:ascii="Arial" w:hAnsi="Arial" w:cs="Arial"/>
+          <w:b/>
+          <w:sz w:val="28"/>
+          <w:szCs w:val="28"/>
+        </w:rPr>
+        <w:lastRenderedPageBreak/>
+        <w:t>Sistema Gestor de Base de Datos:</w:t>
+      </w:r>
+      <w:r>
+        <w:rPr>
+          <w:rFonts w:ascii="Arial" w:hAnsi="Arial" w:cs="Arial"/>
+          <w:sz w:val="28"/>
+          <w:szCs w:val="28"/>
+        </w:rPr>
+        <w:t xml:space="preserve"> Conjunto coordinado de programas,</w:t>
+      </w:r>
+      <w:r>
+        <w:rPr>
+          <w:rFonts w:ascii="Arial" w:hAnsi="Arial" w:cs="Arial"/>
+          <w:sz w:val="28"/>
+          <w:szCs w:val="28"/>
+        </w:rPr>
+        <w:t xml:space="preserve"> </w:t>
+      </w:r>
+      <w:r>
+        <w:rPr>
+          <w:rFonts w:ascii="Arial" w:hAnsi="Arial" w:cs="Arial"/>
+          <w:sz w:val="28"/>
+          <w:szCs w:val="28"/>
+        </w:rPr>
+        <w:t>procedimientos, lenguajes, etc., que suministra, tanto a los usuarios no informáticos,</w:t>
+      </w:r>
+      <w:r>
+        <w:rPr>
+          <w:rFonts w:ascii="Arial" w:hAnsi="Arial" w:cs="Arial"/>
+          <w:sz w:val="28"/>
+          <w:szCs w:val="28"/>
+        </w:rPr>
+        <w:t xml:space="preserve"> </w:t>
+      </w:r>
+      <w:r>
+        <w:rPr>
+          <w:rFonts w:ascii="Arial" w:hAnsi="Arial" w:cs="Arial"/>
+          <w:sz w:val="28"/>
+          <w:szCs w:val="28"/>
+        </w:rPr>
+        <w:t>como a los analistas, programadores, o al administrador, los medios necesarios para</w:t>
+      </w:r>
+      <w:r>
+        <w:rPr>
+          <w:rFonts w:ascii="Arial" w:hAnsi="Arial" w:cs="Arial"/>
+          <w:sz w:val="28"/>
+          <w:szCs w:val="28"/>
+        </w:rPr>
+        <w:t xml:space="preserve"> </w:t>
+      </w:r>
+      <w:r>
+        <w:rPr>
+          <w:rFonts w:ascii="Arial" w:hAnsi="Arial" w:cs="Arial"/>
+          <w:sz w:val="28"/>
+          <w:szCs w:val="28"/>
+        </w:rPr>
+        <w:t>describir y manipular los datos contenidos en la base de datos, manteniendo su</w:t>
+      </w:r>
+      <w:r>
+        <w:rPr>
+          <w:rFonts w:ascii="Arial" w:hAnsi="Arial" w:cs="Arial"/>
+          <w:sz w:val="28"/>
+          <w:szCs w:val="28"/>
+        </w:rPr>
+        <w:t xml:space="preserve"> </w:t>
+      </w:r>
+      <w:r>
+        <w:rPr>
+          <w:rFonts w:ascii="Arial" w:hAnsi="Arial" w:cs="Arial"/>
+          <w:sz w:val="28"/>
+          <w:szCs w:val="28"/>
+        </w:rPr>
+        <w:t>integridad, confidencialidad y seguridad.</w:t>
+      </w:r>
+    </w:p>
+    <w:p>
+      <w:pPr>
+        <w:tabs>
+          <w:tab w:val="left" w:pos="1687"/>
+        </w:tabs>
+        <w:ind w:firstLine="0"/>
+        <w:rPr>
+          <w:rFonts w:ascii="Arial" w:hAnsi="Arial" w:cs="Arial"/>
+          <w:sz w:val="28"/>
+          <w:szCs w:val="28"/>
+        </w:rPr>
+      </w:pPr>
+    </w:p>
+    <w:p>
+      <w:pPr>
+        <w:tabs>
+          <w:tab w:val="left" w:pos="1687"/>
+        </w:tabs>
+        <w:ind w:firstLine="0"/>
+        <w:rPr>
+          <w:rFonts w:ascii="Arial" w:hAnsi="Arial" w:cs="Arial"/>
+          <w:sz w:val="28"/>
+          <w:szCs w:val="28"/>
+        </w:rPr>
+      </w:pPr>
+      <w:r>
+        <w:rPr>
+          <w:rFonts w:ascii="Arial" w:hAnsi="Arial" w:cs="Arial"/>
+          <w:b/>
+          <w:bCs/>
+          <w:sz w:val="28"/>
+          <w:szCs w:val="28"/>
+        </w:rPr>
+        <w:t xml:space="preserve">Nivel </w:t>
+      </w:r>
+      <w:r>
+        <w:rPr>
+          <w:rFonts w:ascii="Arial" w:hAnsi="Arial" w:cs="Arial"/>
+          <w:b/>
+          <w:bCs/>
+          <w:sz w:val="28"/>
+          <w:szCs w:val="28"/>
+        </w:rPr>
+        <w:t>Externo</w:t>
+      </w:r>
+      <w:r>
+        <w:rPr>
+          <w:rFonts w:ascii="Arial" w:hAnsi="Arial" w:cs="Arial"/>
+          <w:sz w:val="28"/>
+          <w:szCs w:val="28"/>
+        </w:rPr>
+        <w:t>: Representa las vistas personalizadas de los usuarios. Está orientado a cómo los datos son vistos por diferentes personas o aplicaciones.</w:t>
+      </w:r>
+    </w:p>
+    <w:p>
+      <w:pPr>
+        <w:tabs>
+          <w:tab w:val="left" w:pos="1687"/>
+        </w:tabs>
+        <w:ind w:firstLine="0"/>
+        <w:rPr>
+          <w:rFonts w:ascii="Arial" w:hAnsi="Arial" w:cs="Arial"/>
+          <w:sz w:val="28"/>
+          <w:szCs w:val="28"/>
+        </w:rPr>
+      </w:pPr>
+      <w:r>
+        <w:rPr>
+          <w:rFonts w:ascii="Arial" w:hAnsi="Arial" w:cs="Arial"/>
+          <w:b/>
+          <w:bCs/>
+          <w:sz w:val="28"/>
+          <w:szCs w:val="28"/>
+        </w:rPr>
+        <w:t>Nivel Conceptual</w:t>
+      </w:r>
+      <w:r>
+        <w:rPr>
+          <w:rFonts w:ascii="Arial" w:hAnsi="Arial" w:cs="Arial"/>
+          <w:sz w:val="28"/>
+          <w:szCs w:val="28"/>
+        </w:rPr>
+        <w:t>: Proporciona una vista lógica centralizada de la base de datos completa. Define los datos y las relaciones entre ellos.</w:t>
+      </w:r>
+    </w:p>
+    <w:p>
+      <w:pPr>
+        <w:tabs>
+          <w:tab w:val="left" w:pos="1687"/>
+        </w:tabs>
+        <w:ind w:firstLine="0"/>
+        <w:rPr>
+          <w:rFonts w:ascii="Arial" w:hAnsi="Arial" w:cs="Arial"/>
+          <w:sz w:val="28"/>
+          <w:szCs w:val="28"/>
+        </w:rPr>
+      </w:pPr>
+      <w:r>
+        <w:rPr>
+          <w:rFonts w:ascii="Arial" w:hAnsi="Arial" w:cs="Arial"/>
+          <w:b/>
+          <w:bCs/>
+          <w:sz w:val="28"/>
+          <w:szCs w:val="28"/>
+        </w:rPr>
+        <w:t>Nivel Interno</w:t>
+      </w:r>
+      <w:r>
+        <w:rPr>
+          <w:rFonts w:ascii="Arial" w:hAnsi="Arial" w:cs="Arial"/>
+          <w:sz w:val="28"/>
+          <w:szCs w:val="28"/>
+        </w:rPr>
+        <w:t>: Describe cómo los datos se almacenan físicamente en la base de datos.</w:t>
+      </w:r>
+    </w:p>
+    <w:p>
+      <w:pPr>
+        <w:tabs>
+          <w:tab w:val="left" w:pos="1687"/>
+        </w:tabs>
+        <w:ind w:firstLine="0"/>
+        <w:rPr>
+          <w:rFonts w:ascii="Arial" w:hAnsi="Arial" w:cs="Arial"/>
+          <w:sz w:val="28"/>
+          <w:szCs w:val="28"/>
+        </w:rPr>
+      </w:pPr>
+    </w:p>
+    <w:p>
+      <w:pPr>
+        <w:tabs>
+          <w:tab w:val="left" w:pos="1687"/>
+        </w:tabs>
+        <w:ind w:firstLine="0"/>
+        <w:rPr>
+          <w:rFonts w:ascii="Arial" w:hAnsi="Arial" w:cs="Arial"/>
+          <w:b/>
+          <w:sz w:val="28"/>
+          <w:szCs w:val="28"/>
+        </w:rPr>
+      </w:pPr>
+      <w:r>
+        <w:rPr>
+          <w:rFonts w:ascii="Arial" w:hAnsi="Arial" w:cs="Arial"/>
+          <w:b/>
+          <w:sz w:val="28"/>
+          <w:szCs w:val="28"/>
+        </w:rPr>
+        <w:t>RESTRICIONES, DEFINICIONES Y MANIPULACION CON UN SGBD</w:t>
+      </w:r>
+    </w:p>
+    <w:p>
+      <w:pPr>
+        <w:tabs>
+          <w:tab w:val="left" w:pos="1687"/>
+        </w:tabs>
+        <w:ind w:firstLine="0"/>
+        <w:rPr>
+          <w:rFonts w:ascii="Arial" w:hAnsi="Arial" w:cs="Arial"/>
+          <w:b/>
+          <w:sz w:val="28"/>
+          <w:szCs w:val="28"/>
+        </w:rPr>
+      </w:pPr>
+      <w:r>
+        <w:rPr>
+          <w:rFonts w:ascii="Arial" w:hAnsi="Arial" w:cs="Arial"/>
+          <w:b/>
+          <w:sz w:val="28"/>
+          <w:szCs w:val="28"/>
+        </w:rPr>
+        <w:t>LENGUAGES DE LA BASE DE DATOS. (DDL, DML, DCL &lt; SQL)</w:t>
+      </w:r>
+    </w:p>
+    <w:p>
+      <w:pPr>
+        <w:tabs>
+          <w:tab w:val="left" w:pos="1687"/>
+        </w:tabs>
+        <w:ind w:firstLine="0"/>
+        <w:rPr>
+          <w:rFonts w:ascii="Arial" w:hAnsi="Arial" w:cs="Arial"/>
+          <w:b/>
+          <w:sz w:val="28"/>
+          <w:szCs w:val="28"/>
+        </w:rPr>
+      </w:pPr>
+    </w:p>
+    <w:p>
+      <w:pPr>
+        <w:numPr>
+          <w:ilvl w:val="0"/>
+          <w:numId w:val="4"/>
+        </w:numPr>
+        <w:tabs>
+          <w:tab w:val="left" w:pos="1687"/>
+        </w:tabs>
+        <w:rPr>
+          <w:rFonts w:ascii="Arial" w:hAnsi="Arial" w:cs="Arial"/>
+          <w:sz w:val="28"/>
+          <w:szCs w:val="28"/>
+        </w:rPr>
+      </w:pPr>
+      <w:r>
+        <w:rPr>
+          <w:rFonts w:ascii="Arial" w:hAnsi="Arial" w:cs="Arial"/>
+          <w:b/>
+          <w:bCs/>
+          <w:sz w:val="28"/>
+          <w:szCs w:val="28"/>
+        </w:rPr>
+        <w:t>Función de descripción o definición: </w:t>
+      </w:r>
+      <w:r>
+        <w:rPr>
+          <w:rFonts w:ascii="Arial" w:hAnsi="Arial" w:cs="Arial"/>
+          <w:sz w:val="28"/>
+          <w:szCs w:val="28"/>
+        </w:rPr>
+        <w:t>Permite al diseñador de la base de datos crear las estructuras apropiadas para integrar adecuadamente los datos. Esta función es la que permite definir las tres estructuras de la base de datos: Estructura interna, Estructura conceptual y Estructura externa. (Estos conceptos se verán más adelante en el epígrafe sobre arquitectura del SGBD).</w:t>
+      </w:r>
+    </w:p>
+    <w:p>
+      <w:pPr>
+        <w:tabs>
+          <w:tab w:val="left" w:pos="1687"/>
+        </w:tabs>
+        <w:ind w:firstLine="0"/>
+        <w:rPr>
+          <w:rFonts w:ascii="Arial" w:hAnsi="Arial" w:cs="Arial"/>
+          <w:sz w:val="28"/>
+          <w:szCs w:val="28"/>
+        </w:rPr>
+      </w:pPr>
+      <w:r>
+        <w:rPr>
+          <w:rFonts w:ascii="Arial" w:hAnsi="Arial" w:cs="Arial"/>
+          <w:sz w:val="28"/>
+          <w:szCs w:val="28"/>
+        </w:rPr>
+        <w:lastRenderedPageBreak/>
+        <w:t>Esta función se realiza mediante el </w:t>
+      </w:r>
+      <w:r>
+        <w:rPr>
+          <w:rFonts w:ascii="Arial" w:hAnsi="Arial" w:cs="Arial"/>
+          <w:b/>
+          <w:bCs/>
+          <w:sz w:val="28"/>
+          <w:szCs w:val="28"/>
+        </w:rPr>
+        <w:t>lenguaje de descripción de datos </w:t>
+      </w:r>
+      <w:r>
+        <w:rPr>
+          <w:rFonts w:ascii="Arial" w:hAnsi="Arial" w:cs="Arial"/>
+          <w:sz w:val="28"/>
+          <w:szCs w:val="28"/>
+        </w:rPr>
+        <w:t>o </w:t>
+      </w:r>
+      <w:r>
+        <w:rPr>
+          <w:rFonts w:ascii="Arial" w:hAnsi="Arial" w:cs="Arial"/>
+          <w:b/>
+          <w:bCs/>
+          <w:sz w:val="28"/>
+          <w:szCs w:val="28"/>
+        </w:rPr>
+        <w:t>DDL</w:t>
+      </w:r>
+      <w:r>
+        <w:rPr>
+          <w:rFonts w:ascii="Arial" w:hAnsi="Arial" w:cs="Arial"/>
+          <w:sz w:val="28"/>
+          <w:szCs w:val="28"/>
+        </w:rPr>
+        <w:t>. Mediante ese lenguaje: se definen las estructuras de</w:t>
+      </w:r>
+      <w:r>
+        <w:rPr>
+          <w:rFonts w:ascii="Arial" w:hAnsi="Arial" w:cs="Arial"/>
+          <w:sz w:val="28"/>
+          <w:szCs w:val="28"/>
+        </w:rPr>
+        <w:t xml:space="preserve"> </w:t>
+      </w:r>
+      <w:r>
+        <w:rPr>
+          <w:rFonts w:ascii="Arial" w:hAnsi="Arial" w:cs="Arial"/>
+          <w:sz w:val="28"/>
+          <w:szCs w:val="28"/>
+        </w:rPr>
+        <w:t>datos,</w:t>
+      </w:r>
+      <w:r>
+        <w:rPr>
+          <w:rFonts w:ascii="Arial" w:hAnsi="Arial" w:cs="Arial"/>
+          <w:sz w:val="28"/>
+          <w:szCs w:val="28"/>
+        </w:rPr>
+        <w:t xml:space="preserve"> </w:t>
+      </w:r>
+      <w:r>
+        <w:rPr>
+          <w:rFonts w:ascii="Arial" w:hAnsi="Arial" w:cs="Arial"/>
+          <w:sz w:val="28"/>
+          <w:szCs w:val="28"/>
+        </w:rPr>
+        <w:t>se definen las relaciones entre los datos y se definen las reglas (restricciones) que han de cumplir los datos.</w:t>
+      </w:r>
+    </w:p>
+    <w:p>
+      <w:pPr>
+        <w:tabs>
+          <w:tab w:val="left" w:pos="1687"/>
+        </w:tabs>
+        <w:ind w:firstLine="0"/>
+        <w:rPr>
+          <w:rFonts w:ascii="Arial" w:hAnsi="Arial" w:cs="Arial"/>
+          <w:sz w:val="28"/>
+          <w:szCs w:val="28"/>
+        </w:rPr>
+      </w:pPr>
+    </w:p>
+    <w:p>
+      <w:pPr>
+        <w:numPr>
+          <w:ilvl w:val="0"/>
+          <w:numId w:val="5"/>
+        </w:numPr>
+        <w:tabs>
+          <w:tab w:val="left" w:pos="1687"/>
+        </w:tabs>
+        <w:rPr>
+          <w:rFonts w:ascii="Arial" w:hAnsi="Arial" w:cs="Arial"/>
+          <w:sz w:val="28"/>
+          <w:szCs w:val="28"/>
+        </w:rPr>
+      </w:pPr>
+      <w:r>
+        <w:rPr>
+          <w:rFonts w:ascii="Arial" w:hAnsi="Arial" w:cs="Arial"/>
+          <w:b/>
+          <w:bCs/>
+          <w:sz w:val="28"/>
+          <w:szCs w:val="28"/>
+        </w:rPr>
+        <w:t>Función de manipulación: </w:t>
+      </w:r>
+      <w:r>
+        <w:rPr>
+          <w:rFonts w:ascii="Arial" w:hAnsi="Arial" w:cs="Arial"/>
+          <w:sz w:val="28"/>
+          <w:szCs w:val="28"/>
+        </w:rPr>
+        <w:t>permite a los usuarios de la base buscar, añadir, suprimir o modificar los datos de la misma, siempre de acuerdo con las especificaciones y las normas de seguridad dictadas por el administrador. Se llevará a cabo por medio de un </w:t>
+      </w:r>
+      <w:r>
+        <w:rPr>
+          <w:rFonts w:ascii="Arial" w:hAnsi="Arial" w:cs="Arial"/>
+          <w:b/>
+          <w:bCs/>
+          <w:sz w:val="28"/>
+          <w:szCs w:val="28"/>
+        </w:rPr>
+        <w:t>lenguaje de manipulación de datos</w:t>
+      </w:r>
+      <w:r>
+        <w:rPr>
+          <w:rFonts w:ascii="Arial" w:hAnsi="Arial" w:cs="Arial"/>
+          <w:sz w:val="28"/>
+          <w:szCs w:val="28"/>
+        </w:rPr>
+        <w:t> </w:t>
+      </w:r>
+      <w:proofErr w:type="gramStart"/>
+      <w:r>
+        <w:rPr>
+          <w:rFonts w:ascii="Arial" w:hAnsi="Arial" w:cs="Arial"/>
+          <w:sz w:val="28"/>
+          <w:szCs w:val="28"/>
+        </w:rPr>
+        <w:t>( </w:t>
+      </w:r>
+      <w:r>
+        <w:rPr>
+          <w:rFonts w:ascii="Arial" w:hAnsi="Arial" w:cs="Arial"/>
+          <w:b/>
+          <w:bCs/>
+          <w:sz w:val="28"/>
+          <w:szCs w:val="28"/>
+        </w:rPr>
+        <w:t>DML</w:t>
+      </w:r>
+      <w:proofErr w:type="gramEnd"/>
+      <w:r>
+        <w:rPr>
+          <w:rFonts w:ascii="Arial" w:hAnsi="Arial" w:cs="Arial"/>
+          <w:sz w:val="28"/>
+          <w:szCs w:val="28"/>
+        </w:rPr>
+        <w:t>) que facilita los instrumentos necesarios para la realización de estas tareas.</w:t>
+      </w:r>
+    </w:p>
+    <w:p>
+      <w:pPr>
+        <w:tabs>
+          <w:tab w:val="left" w:pos="1687"/>
+        </w:tabs>
+        <w:ind w:firstLine="0"/>
+        <w:rPr>
+          <w:rFonts w:ascii="Arial" w:hAnsi="Arial" w:cs="Arial"/>
+          <w:sz w:val="28"/>
+          <w:szCs w:val="28"/>
+        </w:rPr>
+      </w:pPr>
+      <w:r>
+        <w:rPr>
+          <w:rFonts w:ascii="Arial" w:hAnsi="Arial" w:cs="Arial"/>
+          <w:sz w:val="28"/>
+          <w:szCs w:val="28"/>
+        </w:rPr>
+        <w:t>También se encarga de definir </w:t>
+      </w:r>
+      <w:r>
+        <w:rPr>
+          <w:rFonts w:ascii="Arial" w:hAnsi="Arial" w:cs="Arial"/>
+          <w:b/>
+          <w:bCs/>
+          <w:sz w:val="28"/>
+          <w:szCs w:val="28"/>
+        </w:rPr>
+        <w:t>la vista externa</w:t>
+      </w:r>
+      <w:r>
+        <w:rPr>
+          <w:rFonts w:ascii="Arial" w:hAnsi="Arial" w:cs="Arial"/>
+          <w:sz w:val="28"/>
+          <w:szCs w:val="28"/>
+        </w:rPr>
+        <w:t> de todos los usuarios de la base de datos o vistas parciales que cada usuario tiene de los datos definidos con el DDL.</w:t>
+      </w:r>
+    </w:p>
+    <w:p>
+      <w:pPr>
+        <w:tabs>
+          <w:tab w:val="left" w:pos="1687"/>
+        </w:tabs>
+        <w:ind w:firstLine="0"/>
+        <w:rPr>
+          <w:rFonts w:ascii="Arial" w:hAnsi="Arial" w:cs="Arial"/>
+          <w:sz w:val="28"/>
+          <w:szCs w:val="28"/>
+        </w:rPr>
+      </w:pPr>
+    </w:p>
+    <w:p>
+      <w:pPr>
+        <w:tabs>
+          <w:tab w:val="left" w:pos="1687"/>
+        </w:tabs>
+        <w:ind w:firstLine="0"/>
+        <w:rPr>
+          <w:rFonts w:ascii="Arial" w:hAnsi="Arial" w:cs="Arial"/>
+          <w:sz w:val="28"/>
+          <w:szCs w:val="28"/>
+        </w:rPr>
+      </w:pPr>
+      <w:r>
+        <w:rPr>
+          <w:rFonts w:ascii="Arial" w:hAnsi="Arial" w:cs="Arial"/>
+          <w:sz w:val="28"/>
+          <w:szCs w:val="28"/>
+        </w:rPr>
+        <w:t>Por manipulación de datos entenderemos:</w:t>
+      </w:r>
+    </w:p>
+    <w:p>
+      <w:pPr>
+        <w:tabs>
+          <w:tab w:val="left" w:pos="1687"/>
+        </w:tabs>
+        <w:ind w:firstLine="0"/>
+        <w:rPr>
+          <w:rFonts w:ascii="Arial" w:hAnsi="Arial" w:cs="Arial"/>
+          <w:sz w:val="28"/>
+          <w:szCs w:val="28"/>
+        </w:rPr>
+      </w:pPr>
+      <w:r>
+        <w:rPr>
+          <w:rFonts w:ascii="Arial" w:hAnsi="Arial" w:cs="Arial"/>
+          <w:sz w:val="28"/>
+          <w:szCs w:val="28"/>
+        </w:rPr>
+        <w:t>La recuperación de información almacenada en la base de datos, lo que se conoce como </w:t>
+      </w:r>
+      <w:r>
+        <w:rPr>
+          <w:rFonts w:ascii="Arial" w:hAnsi="Arial" w:cs="Arial"/>
+          <w:b/>
+          <w:bCs/>
+          <w:sz w:val="28"/>
+          <w:szCs w:val="28"/>
+        </w:rPr>
+        <w:t>consultas</w:t>
+      </w:r>
+      <w:r>
+        <w:rPr>
+          <w:rFonts w:ascii="Arial" w:hAnsi="Arial" w:cs="Arial"/>
+          <w:sz w:val="28"/>
+          <w:szCs w:val="28"/>
+        </w:rPr>
+        <w:t>.</w:t>
+      </w:r>
+    </w:p>
+    <w:p>
+      <w:pPr>
+        <w:tabs>
+          <w:tab w:val="left" w:pos="1687"/>
+        </w:tabs>
+        <w:ind w:firstLine="0"/>
+        <w:rPr>
+          <w:rFonts w:ascii="Arial" w:hAnsi="Arial" w:cs="Arial"/>
+          <w:sz w:val="28"/>
+          <w:szCs w:val="28"/>
+        </w:rPr>
+      </w:pPr>
+      <w:r>
+        <w:rPr>
+          <w:rFonts w:ascii="Arial" w:hAnsi="Arial" w:cs="Arial"/>
+          <w:sz w:val="28"/>
+          <w:szCs w:val="28"/>
+        </w:rPr>
+        <w:t>La inserción de información nueva en la base de datos.</w:t>
+      </w:r>
+    </w:p>
+    <w:p>
+      <w:pPr>
+        <w:tabs>
+          <w:tab w:val="left" w:pos="1687"/>
+        </w:tabs>
+        <w:ind w:firstLine="0"/>
+        <w:rPr>
+          <w:rFonts w:ascii="Arial" w:hAnsi="Arial" w:cs="Arial"/>
+          <w:sz w:val="28"/>
+          <w:szCs w:val="28"/>
+        </w:rPr>
+      </w:pPr>
+      <w:r>
+        <w:rPr>
+          <w:rFonts w:ascii="Arial" w:hAnsi="Arial" w:cs="Arial"/>
+          <w:sz w:val="28"/>
+          <w:szCs w:val="28"/>
+        </w:rPr>
+        <w:t>El borrado de información de la base de datos.</w:t>
+      </w:r>
+    </w:p>
+    <w:p>
+      <w:pPr>
+        <w:tabs>
+          <w:tab w:val="left" w:pos="1687"/>
+        </w:tabs>
+        <w:ind w:firstLine="0"/>
+        <w:rPr>
+          <w:rFonts w:ascii="Arial" w:hAnsi="Arial" w:cs="Arial"/>
+          <w:sz w:val="28"/>
+          <w:szCs w:val="28"/>
+        </w:rPr>
+      </w:pPr>
+      <w:r>
+        <w:rPr>
+          <w:rFonts w:ascii="Arial" w:hAnsi="Arial" w:cs="Arial"/>
+          <w:sz w:val="28"/>
+          <w:szCs w:val="28"/>
+        </w:rPr>
+        <w:t>La modificación de información almacenada en la base de datos.</w:t>
+      </w:r>
+    </w:p>
+    <w:p>
+      <w:pPr>
+        <w:tabs>
+          <w:tab w:val="left" w:pos="1687"/>
+        </w:tabs>
+        <w:ind w:firstLine="0"/>
+        <w:rPr>
+          <w:rFonts w:ascii="Arial" w:hAnsi="Arial" w:cs="Arial"/>
+          <w:sz w:val="28"/>
+          <w:szCs w:val="28"/>
+        </w:rPr>
+      </w:pPr>
+    </w:p>
+    <w:p>
+      <w:pPr>
+        <w:tabs>
+          <w:tab w:val="left" w:pos="1687"/>
+        </w:tabs>
+        <w:ind w:firstLine="0"/>
+        <w:rPr>
+          <w:rFonts w:ascii="Arial" w:hAnsi="Arial" w:cs="Arial"/>
+          <w:sz w:val="28"/>
+          <w:szCs w:val="28"/>
+        </w:rPr>
+      </w:pPr>
+    </w:p>
+    <w:p>
+      <w:pPr>
+        <w:numPr>
+          <w:ilvl w:val="0"/>
+          <w:numId w:val="6"/>
+        </w:numPr>
+        <w:tabs>
+          <w:tab w:val="left" w:pos="1687"/>
+        </w:tabs>
+        <w:rPr>
+          <w:rFonts w:ascii="Arial" w:hAnsi="Arial" w:cs="Arial"/>
+          <w:sz w:val="28"/>
+          <w:szCs w:val="28"/>
+        </w:rPr>
+      </w:pPr>
+      <w:r>
+        <w:rPr>
+          <w:rFonts w:ascii="Arial" w:hAnsi="Arial" w:cs="Arial"/>
+          <w:b/>
+          <w:bCs/>
+          <w:sz w:val="28"/>
+          <w:szCs w:val="28"/>
+        </w:rPr>
+        <w:lastRenderedPageBreak/>
+        <w:t>Función de control:</w:t>
+      </w:r>
+      <w:r>
+        <w:rPr>
+          <w:rFonts w:ascii="Arial" w:hAnsi="Arial" w:cs="Arial"/>
+          <w:sz w:val="28"/>
+          <w:szCs w:val="28"/>
+        </w:rPr>
+        <w:t> permite al administrador de la base de datos establecer mecanismos de protección de las diferentes visiones de los datos asociadas a cada usuario, proporcionando elementos de creación y modificación de dichos usuarios. Adicionalmente, incorpora sistemas para la creación de copias de seguridad, carga de ficheros, auditoría, protección de ataques, configuración del sistema, etc. El lenguaje que implementa esta función es el </w:t>
+      </w:r>
+      <w:r>
+        <w:rPr>
+          <w:rFonts w:ascii="Arial" w:hAnsi="Arial" w:cs="Arial"/>
+          <w:b/>
+          <w:bCs/>
+          <w:sz w:val="28"/>
+          <w:szCs w:val="28"/>
+        </w:rPr>
+        <w:t>lenguaje de control de datos </w:t>
+      </w:r>
+      <w:r>
+        <w:rPr>
+          <w:rFonts w:ascii="Arial" w:hAnsi="Arial" w:cs="Arial"/>
+          <w:sz w:val="28"/>
+          <w:szCs w:val="28"/>
+        </w:rPr>
+        <w:t>o </w:t>
+      </w:r>
+      <w:r>
+        <w:rPr>
+          <w:rFonts w:ascii="Arial" w:hAnsi="Arial" w:cs="Arial"/>
+          <w:b/>
+          <w:bCs/>
+          <w:sz w:val="28"/>
+          <w:szCs w:val="28"/>
+        </w:rPr>
+        <w:t>DCL.</w:t>
+      </w:r>
+    </w:p>
+    <w:p>
+      <w:pPr>
+        <w:tabs>
+          <w:tab w:val="left" w:pos="1687"/>
+        </w:tabs>
+        <w:rPr>
+          <w:rFonts w:ascii="Arial" w:hAnsi="Arial" w:cs="Arial"/>
+          <w:sz w:val="28"/>
+          <w:szCs w:val="28"/>
+        </w:rPr>
+      </w:pPr>
+    </w:p>
+    <w:p>
+      <w:pPr>
+        <w:tabs>
+          <w:tab w:val="left" w:pos="1687"/>
+        </w:tabs>
+        <w:rPr>
+          <w:rFonts w:ascii="Arial" w:hAnsi="Arial" w:cs="Arial"/>
+          <w:sz w:val="28"/>
+          <w:szCs w:val="28"/>
+        </w:rPr>
+      </w:pPr>
+      <w:r>
+        <w:rPr>
+          <w:rFonts w:ascii="Arial" w:hAnsi="Arial" w:cs="Arial"/>
+          <w:sz w:val="28"/>
+          <w:szCs w:val="28"/>
+        </w:rPr>
+        <w:t>¿Y a través de qué lenguaje podremos desarrollar estas funciones sobre la base de datos? Lo haremos utilizando el </w:t>
+      </w:r>
+      <w:r>
+        <w:rPr>
+          <w:rFonts w:ascii="Arial" w:hAnsi="Arial" w:cs="Arial"/>
+          <w:b/>
+          <w:bCs/>
+          <w:sz w:val="28"/>
+          <w:szCs w:val="28"/>
+        </w:rPr>
+        <w:t>Lenguaje Estructurado de Consultas</w:t>
+      </w:r>
+      <w:r>
+        <w:rPr>
+          <w:rFonts w:ascii="Arial" w:hAnsi="Arial" w:cs="Arial"/>
+          <w:sz w:val="28"/>
+          <w:szCs w:val="28"/>
+        </w:rPr>
+        <w:t> </w:t>
+      </w:r>
+      <w:proofErr w:type="gramStart"/>
+      <w:r>
+        <w:rPr>
+          <w:rFonts w:ascii="Arial" w:hAnsi="Arial" w:cs="Arial"/>
+          <w:sz w:val="28"/>
+          <w:szCs w:val="28"/>
+        </w:rPr>
+        <w:t>( </w:t>
+      </w:r>
+      <w:r>
+        <w:rPr>
+          <w:rFonts w:ascii="Arial" w:hAnsi="Arial" w:cs="Arial"/>
+          <w:b/>
+          <w:bCs/>
+          <w:sz w:val="28"/>
+          <w:szCs w:val="28"/>
+        </w:rPr>
+        <w:t>SQL</w:t>
+      </w:r>
+      <w:proofErr w:type="gramEnd"/>
+      <w:r>
+        <w:rPr>
+          <w:rFonts w:ascii="Arial" w:hAnsi="Arial" w:cs="Arial"/>
+          <w:sz w:val="28"/>
+          <w:szCs w:val="28"/>
+        </w:rPr>
+        <w:t>: </w:t>
+      </w:r>
+      <w:proofErr w:type="spellStart"/>
+      <w:r>
+        <w:rPr>
+          <w:rFonts w:ascii="Arial" w:hAnsi="Arial" w:cs="Arial"/>
+          <w:sz w:val="28"/>
+          <w:szCs w:val="28"/>
+        </w:rPr>
+        <w:t>Structured</w:t>
+      </w:r>
+      <w:proofErr w:type="spellEnd"/>
+      <w:r>
+        <w:rPr>
+          <w:rFonts w:ascii="Arial" w:hAnsi="Arial" w:cs="Arial"/>
+          <w:sz w:val="28"/>
+          <w:szCs w:val="28"/>
+        </w:rPr>
+        <w:t xml:space="preserve"> </w:t>
+      </w:r>
+      <w:proofErr w:type="spellStart"/>
+      <w:r>
+        <w:rPr>
+          <w:rFonts w:ascii="Arial" w:hAnsi="Arial" w:cs="Arial"/>
+          <w:sz w:val="28"/>
+          <w:szCs w:val="28"/>
+        </w:rPr>
+        <w:t>Query</w:t>
+      </w:r>
+      <w:proofErr w:type="spellEnd"/>
+      <w:r>
+        <w:rPr>
+          <w:rFonts w:ascii="Arial" w:hAnsi="Arial" w:cs="Arial"/>
+          <w:sz w:val="28"/>
+          <w:szCs w:val="28"/>
+        </w:rPr>
+        <w:t xml:space="preserve"> </w:t>
+      </w:r>
+      <w:proofErr w:type="spellStart"/>
+      <w:r>
+        <w:rPr>
+          <w:rFonts w:ascii="Arial" w:hAnsi="Arial" w:cs="Arial"/>
+          <w:sz w:val="28"/>
+          <w:szCs w:val="28"/>
+        </w:rPr>
+        <w:t>Language</w:t>
+      </w:r>
+      <w:proofErr w:type="spellEnd"/>
+      <w:r>
+        <w:rPr>
+          <w:rFonts w:ascii="Arial" w:hAnsi="Arial" w:cs="Arial"/>
+          <w:sz w:val="28"/>
+          <w:szCs w:val="28"/>
+        </w:rPr>
+        <w:t>). Este lenguaje proporciona sentencias para realizar operaciones de DDL, DML y DCL.</w:t>
+      </w:r>
+    </w:p>
+    <w:p>
+      <w:pPr>
+        <w:tabs>
+          <w:tab w:val="left" w:pos="1687"/>
+        </w:tabs>
+        <w:rPr>
+          <w:rFonts w:ascii="Arial" w:hAnsi="Arial" w:cs="Arial"/>
+          <w:sz w:val="28"/>
+          <w:szCs w:val="28"/>
+        </w:rPr>
+      </w:pPr>
+    </w:p>
+    <w:p>
+      <w:pPr>
+        <w:tabs>
+          <w:tab w:val="left" w:pos="1687"/>
+        </w:tabs>
+        <w:rPr>
+          <w:rFonts w:ascii="Arial" w:hAnsi="Arial" w:cs="Arial"/>
+          <w:b/>
+          <w:sz w:val="28"/>
+          <w:szCs w:val="28"/>
+        </w:rPr>
+      </w:pPr>
+      <w:r>
+        <w:rPr>
+          <w:rFonts w:ascii="Arial" w:hAnsi="Arial" w:cs="Arial"/>
+          <w:b/>
+          <w:sz w:val="28"/>
+          <w:szCs w:val="28"/>
+        </w:rPr>
+        <w:t>COMPOSICIÓN DE UN SGBD</w:t>
+      </w:r>
+    </w:p>
+    <w:p>
+      <w:pPr>
+        <w:tabs>
+          <w:tab w:val="left" w:pos="1687"/>
+        </w:tabs>
+        <w:ind w:firstLine="0"/>
+        <w:rPr>
+          <w:rFonts w:ascii="Arial" w:hAnsi="Arial" w:cs="Arial"/>
+          <w:sz w:val="28"/>
+          <w:szCs w:val="28"/>
+        </w:rPr>
+      </w:pPr>
+    </w:p>
+    <w:p>
+      <w:pPr>
+        <w:pStyle w:val="PargrafodaLista"/>
+        <w:numPr>
+          <w:ilvl w:val="0"/>
+          <w:numId w:val="7"/>
+        </w:numPr>
+        <w:tabs>
+          <w:tab w:val="left" w:pos="1687"/>
+        </w:tabs>
+        <w:rPr>
+          <w:rFonts w:ascii="Arial" w:hAnsi="Arial" w:cs="Arial"/>
+          <w:sz w:val="28"/>
+          <w:szCs w:val="28"/>
+        </w:rPr>
+      </w:pPr>
+      <w:r>
+        <w:rPr>
+          <w:rFonts w:ascii="Arial" w:hAnsi="Arial" w:cs="Arial"/>
+          <w:b/>
+          <w:bCs/>
+          <w:sz w:val="28"/>
+          <w:szCs w:val="28"/>
+        </w:rPr>
+        <w:t xml:space="preserve">El diccionario de datos: </w:t>
+      </w:r>
+      <w:r>
+        <w:rPr>
+          <w:rFonts w:ascii="Arial" w:hAnsi="Arial" w:cs="Arial"/>
+          <w:bCs/>
+          <w:sz w:val="28"/>
+          <w:szCs w:val="28"/>
+        </w:rPr>
+        <w:t>Meta dados/documentación interna/</w:t>
+      </w:r>
+      <w:r>
+        <w:rPr>
+          <w:rFonts w:ascii="Arial" w:hAnsi="Arial" w:cs="Arial"/>
+          <w:bCs/>
+          <w:sz w:val="28"/>
+          <w:szCs w:val="28"/>
+        </w:rPr>
+        <w:t>estructura</w:t>
+      </w:r>
+    </w:p>
+    <w:p>
+      <w:pPr>
+        <w:pStyle w:val="PargrafodaLista"/>
+        <w:tabs>
+          <w:tab w:val="left" w:pos="1687"/>
+        </w:tabs>
+        <w:ind w:firstLine="0"/>
+        <w:rPr>
+          <w:rFonts w:ascii="Arial" w:hAnsi="Arial" w:cs="Arial"/>
+          <w:sz w:val="28"/>
+          <w:szCs w:val="28"/>
+        </w:rPr>
+      </w:pPr>
+    </w:p>
+    <w:p>
+      <w:pPr>
+        <w:pStyle w:val="PargrafodaLista"/>
+        <w:numPr>
+          <w:ilvl w:val="0"/>
+          <w:numId w:val="7"/>
+        </w:numPr>
+        <w:tabs>
+          <w:tab w:val="left" w:pos="1687"/>
+        </w:tabs>
+        <w:rPr>
+          <w:rFonts w:ascii="Arial" w:hAnsi="Arial" w:cs="Arial"/>
+          <w:b/>
+          <w:sz w:val="28"/>
+          <w:szCs w:val="28"/>
+        </w:rPr>
+      </w:pPr>
+      <w:r>
+        <w:rPr>
+          <w:rFonts w:ascii="Arial" w:hAnsi="Arial" w:cs="Arial"/>
+          <w:b/>
+          <w:bCs/>
+          <w:sz w:val="28"/>
+          <w:szCs w:val="28"/>
+        </w:rPr>
+        <w:t>El gestor de la base de datos. </w:t>
+      </w:r>
+      <w:r>
+        <w:rPr>
+          <w:rFonts w:ascii="Arial" w:hAnsi="Arial" w:cs="Arial"/>
+          <w:sz w:val="28"/>
+          <w:szCs w:val="28"/>
+        </w:rPr>
+        <w:t xml:space="preserve">Es la parte de software encargada de garantizar el correcto, seguro, íntegro y eficiente acceso y almacenamiento de los datos. RESPONSABLE POR MANEJAR, DE NORMAL ES </w:t>
+      </w:r>
+      <w:r>
+        <w:rPr>
+          <w:rFonts w:ascii="Arial" w:hAnsi="Arial" w:cs="Arial"/>
+          <w:sz w:val="28"/>
+          <w:szCs w:val="28"/>
+        </w:rPr>
+        <w:t>UNA PERSONA ESPECIALIZADA EN BD</w:t>
+      </w:r>
+    </w:p>
+    <w:p>
+      <w:pPr>
+        <w:tabs>
+          <w:tab w:val="left" w:pos="1687"/>
+        </w:tabs>
+        <w:ind w:left="360" w:firstLine="0"/>
+        <w:rPr>
+          <w:rFonts w:ascii="Arial" w:hAnsi="Arial" w:cs="Arial"/>
+          <w:b/>
+          <w:bCs/>
+          <w:sz w:val="28"/>
+          <w:szCs w:val="28"/>
+        </w:rPr>
+      </w:pPr>
+    </w:p>
+    <w:p>
+      <w:pPr>
+        <w:pStyle w:val="PargrafodaLista"/>
+        <w:numPr>
+          <w:ilvl w:val="0"/>
+          <w:numId w:val="7"/>
+        </w:numPr>
+        <w:tabs>
+          <w:tab w:val="left" w:pos="1687"/>
+        </w:tabs>
+        <w:rPr>
+          <w:rFonts w:ascii="Arial" w:hAnsi="Arial" w:cs="Arial"/>
+          <w:b/>
+          <w:sz w:val="28"/>
+          <w:szCs w:val="28"/>
+        </w:rPr>
+      </w:pPr>
+      <w:r>
+        <w:rPr>
+          <w:rFonts w:ascii="Arial" w:hAnsi="Arial" w:cs="Arial"/>
+          <w:b/>
+          <w:bCs/>
+          <w:sz w:val="28"/>
+          <w:szCs w:val="28"/>
+        </w:rPr>
+        <w:t>Usuarios de la base de datos.</w:t>
+      </w:r>
+    </w:p>
+    <w:p>
+      <w:pPr>
+        <w:pStyle w:val="PargrafodaLista"/>
+        <w:numPr>
+          <w:ilvl w:val="3"/>
+          <w:numId w:val="4"/>
+        </w:numPr>
+        <w:tabs>
+          <w:tab w:val="left" w:pos="1687"/>
+        </w:tabs>
+        <w:rPr>
+          <w:rFonts w:ascii="Arial" w:hAnsi="Arial" w:cs="Arial"/>
+          <w:sz w:val="28"/>
+          <w:szCs w:val="28"/>
+        </w:rPr>
+      </w:pPr>
+      <w:r>
+        <w:rPr>
+          <w:rFonts w:ascii="Arial" w:hAnsi="Arial" w:cs="Arial"/>
+          <w:b/>
+          <w:bCs/>
+          <w:sz w:val="28"/>
+          <w:szCs w:val="28"/>
+        </w:rPr>
+        <w:t>administrador de la base de datos o </w:t>
+      </w:r>
+      <w:proofErr w:type="spellStart"/>
+      <w:r>
+        <w:rPr>
+          <w:rFonts w:ascii="Arial" w:hAnsi="Arial" w:cs="Arial"/>
+          <w:b/>
+          <w:bCs/>
+          <w:sz w:val="28"/>
+          <w:szCs w:val="28"/>
+        </w:rPr>
+        <w:t>Database</w:t>
+      </w:r>
+      <w:proofErr w:type="spellEnd"/>
+      <w:r>
+        <w:rPr>
+          <w:rFonts w:ascii="Arial" w:hAnsi="Arial" w:cs="Arial"/>
+          <w:b/>
+          <w:bCs/>
+          <w:sz w:val="28"/>
+          <w:szCs w:val="28"/>
+        </w:rPr>
+        <w:t xml:space="preserve"> </w:t>
+      </w:r>
+      <w:proofErr w:type="spellStart"/>
+      <w:r>
+        <w:rPr>
+          <w:rFonts w:ascii="Arial" w:hAnsi="Arial" w:cs="Arial"/>
+          <w:b/>
+          <w:bCs/>
+          <w:sz w:val="28"/>
+          <w:szCs w:val="28"/>
+        </w:rPr>
+        <w:t>Administrator</w:t>
+      </w:r>
+      <w:proofErr w:type="spellEnd"/>
+      <w:r>
+        <w:rPr>
+          <w:rFonts w:ascii="Arial" w:hAnsi="Arial" w:cs="Arial"/>
+          <w:b/>
+          <w:bCs/>
+          <w:sz w:val="28"/>
+          <w:szCs w:val="28"/>
+        </w:rPr>
+        <w:t> </w:t>
+      </w:r>
+      <w:proofErr w:type="gramStart"/>
+      <w:r>
+        <w:rPr>
+          <w:rFonts w:ascii="Arial" w:hAnsi="Arial" w:cs="Arial"/>
+          <w:b/>
+          <w:bCs/>
+          <w:sz w:val="28"/>
+          <w:szCs w:val="28"/>
+        </w:rPr>
+        <w:t>( DBA</w:t>
+      </w:r>
+      <w:proofErr w:type="gramEnd"/>
+      <w:r>
+        <w:rPr>
+          <w:rFonts w:ascii="Arial" w:hAnsi="Arial" w:cs="Arial"/>
+          <w:b/>
+          <w:bCs/>
+          <w:sz w:val="28"/>
+          <w:szCs w:val="28"/>
+        </w:rPr>
+        <w:t>)</w:t>
+      </w:r>
+      <w:r>
+        <w:rPr>
+          <w:rFonts w:ascii="Arial" w:hAnsi="Arial" w:cs="Arial"/>
+          <w:b/>
+          <w:bCs/>
+          <w:sz w:val="28"/>
+          <w:szCs w:val="28"/>
+        </w:rPr>
+        <w:t xml:space="preserve"> </w:t>
+      </w:r>
+      <w:r>
+        <w:rPr>
+          <w:rFonts w:ascii="Helvetica" w:hAnsi="Helvetica" w:cs="Helvetica"/>
+          <w:color w:val="000000"/>
+          <w:shd w:val="clear" w:color="auto" w:fill="FFFFFF"/>
+        </w:rPr>
+        <w:t>Tiene el control centralizado de la base de datos y es el responsable de su buen funcionamiento. Es el encargado de autorizar el acceso a la base de datos, de coordinar y vigilar su utilización y de adquirir los recursos software y hardware que sean necesarios.</w:t>
+      </w:r>
+    </w:p>
+    <w:p>
+      <w:pPr>
+        <w:pStyle w:val="PargrafodaLista"/>
+        <w:numPr>
+          <w:ilvl w:val="3"/>
+          <w:numId w:val="4"/>
+        </w:numPr>
+        <w:spacing w:after="0" w:line="240" w:lineRule="auto"/>
+        <w:jc w:val="left"/>
+        <w:rPr>
+          <w:rFonts w:ascii="Times New Roman" w:eastAsia="Times New Roman" w:hAnsi="Times New Roman" w:cs="Times New Roman"/>
+          <w:sz w:val="24"/>
+          <w:szCs w:val="24"/>
+          <w:lang w:eastAsia="es-ES"/>
+        </w:rPr>
+      </w:pPr>
+      <w:r>
+        <w:rPr>
+          <w:rFonts w:ascii="Helvetica" w:eastAsia="Times New Roman" w:hAnsi="Helvetica" w:cs="Helvetica"/>
+          <w:b/>
+          <w:bCs/>
+          <w:color w:val="000000"/>
+          <w:sz w:val="24"/>
+          <w:szCs w:val="24"/>
+          <w:shd w:val="clear" w:color="auto" w:fill="FFFFFF"/>
+          <w:lang w:eastAsia="es-ES"/>
+        </w:rPr>
+        <w:t>usuarios de la base de datos</w:t>
+      </w:r>
+      <w:r>
+        <w:rPr>
+          <w:rFonts w:ascii="Helvetica" w:eastAsia="Times New Roman" w:hAnsi="Helvetica" w:cs="Helvetica"/>
+          <w:color w:val="000000"/>
+          <w:sz w:val="24"/>
+          <w:szCs w:val="24"/>
+          <w:shd w:val="clear" w:color="auto" w:fill="FFFFFF"/>
+          <w:lang w:eastAsia="es-ES"/>
+        </w:rPr>
+        <w:t>, que serán diferentes usuarios de la BD con diferentes necesidades sobre los datos, así como diferentes accesos y privilegios. Podemos establecer la siguiente clasificación:</w:t>
+      </w:r>
+    </w:p>
+    <w:p>
+      <w:pPr>
+        <w:numPr>
+          <w:ilvl w:val="0"/>
+          <w:numId w:val="9"/>
+        </w:numPr>
+        <w:shd w:val="clear" w:color="auto" w:fill="FFFFFF"/>
+        <w:spacing w:before="100" w:beforeAutospacing="1" w:after="100" w:afterAutospacing="1" w:line="240" w:lineRule="auto"/>
+        <w:rPr>
+          <w:rFonts w:ascii="Helvetica" w:eastAsia="Times New Roman" w:hAnsi="Helvetica" w:cs="Helvetica"/>
+          <w:color w:val="000000"/>
+          <w:sz w:val="24"/>
+          <w:szCs w:val="24"/>
+          <w:lang w:eastAsia="es-ES"/>
+        </w:rPr>
+      </w:pPr>
+      <w:r>
+        <w:rPr>
+          <w:rFonts w:ascii="Helvetica" w:eastAsia="Times New Roman" w:hAnsi="Helvetica" w:cs="Helvetica"/>
+          <w:color w:val="000000"/>
+          <w:sz w:val="24"/>
+          <w:szCs w:val="24"/>
+          <w:lang w:eastAsia="es-ES"/>
+        </w:rPr>
+        <w:t>Diseñadores.</w:t>
+      </w:r>
+    </w:p>
+    <w:p>
+      <w:pPr>
+        <w:numPr>
+          <w:ilvl w:val="0"/>
+          <w:numId w:val="9"/>
+        </w:numPr>
+        <w:shd w:val="clear" w:color="auto" w:fill="FFFFFF"/>
+        <w:spacing w:before="100" w:beforeAutospacing="1" w:after="100" w:afterAutospacing="1" w:line="240" w:lineRule="auto"/>
+        <w:rPr>
+          <w:rFonts w:ascii="Helvetica" w:eastAsia="Times New Roman" w:hAnsi="Helvetica" w:cs="Helvetica"/>
+          <w:color w:val="000000"/>
+          <w:sz w:val="24"/>
+          <w:szCs w:val="24"/>
+          <w:lang w:eastAsia="es-ES"/>
+        </w:rPr>
+      </w:pPr>
+      <w:r>
+        <w:rPr>
+          <w:rFonts w:ascii="Helvetica" w:eastAsia="Times New Roman" w:hAnsi="Helvetica" w:cs="Helvetica"/>
+          <w:color w:val="000000"/>
+          <w:sz w:val="24"/>
+          <w:szCs w:val="24"/>
+          <w:lang w:eastAsia="es-ES"/>
+        </w:rPr>
+        <w:t>Operadores y personal de mantenimiento.</w:t>
+      </w:r>
+    </w:p>
+    <w:p>
+      <w:pPr>
+        <w:numPr>
+          <w:ilvl w:val="0"/>
+          <w:numId w:val="9"/>
+        </w:numPr>
+        <w:shd w:val="clear" w:color="auto" w:fill="FFFFFF"/>
+        <w:spacing w:before="100" w:beforeAutospacing="1" w:after="100" w:afterAutospacing="1" w:line="240" w:lineRule="auto"/>
+        <w:rPr>
+          <w:rFonts w:ascii="Helvetica" w:eastAsia="Times New Roman" w:hAnsi="Helvetica" w:cs="Helvetica"/>
+          <w:color w:val="000000"/>
+          <w:sz w:val="24"/>
+          <w:szCs w:val="24"/>
+          <w:lang w:eastAsia="es-ES"/>
+        </w:rPr>
+      </w:pPr>
+      <w:r>
+        <w:rPr>
+          <w:rFonts w:ascii="Helvetica" w:eastAsia="Times New Roman" w:hAnsi="Helvetica" w:cs="Helvetica"/>
+          <w:color w:val="000000"/>
+          <w:sz w:val="24"/>
+          <w:szCs w:val="24"/>
+          <w:lang w:eastAsia="es-ES"/>
+        </w:rPr>
+        <w:t>Analistas y programadores de aplicaciones.</w:t>
+      </w:r>
+    </w:p>
+    <w:p>
+      <w:pPr>
+        <w:numPr>
+          <w:ilvl w:val="0"/>
+          <w:numId w:val="9"/>
+        </w:numPr>
+        <w:shd w:val="clear" w:color="auto" w:fill="FFFFFF"/>
+        <w:spacing w:before="100" w:beforeAutospacing="1" w:after="100" w:afterAutospacing="1" w:line="240" w:lineRule="auto"/>
+        <w:rPr>
+          <w:rFonts w:ascii="Helvetica" w:eastAsia="Times New Roman" w:hAnsi="Helvetica" w:cs="Helvetica"/>
+          <w:color w:val="000000"/>
+          <w:sz w:val="24"/>
+          <w:szCs w:val="24"/>
+          <w:lang w:eastAsia="es-ES"/>
+        </w:rPr>
+      </w:pPr>
+      <w:r>
+        <w:rPr>
+          <w:rFonts w:ascii="Helvetica" w:eastAsia="Times New Roman" w:hAnsi="Helvetica" w:cs="Helvetica"/>
+          <w:color w:val="000000"/>
+          <w:sz w:val="24"/>
+          <w:szCs w:val="24"/>
+          <w:lang w:eastAsia="es-ES"/>
+        </w:rPr>
+        <w:t>Usuarios finales: ocasionales, simples, avanzados y autónomos.</w:t>
+      </w:r>
+    </w:p>
+    <w:p>
+      <w:pPr>
+        <w:tabs>
+          <w:tab w:val="left" w:pos="1687"/>
+        </w:tabs>
+        <w:rPr>
+          <w:rFonts w:ascii="Arial" w:hAnsi="Arial" w:cs="Arial"/>
+          <w:sz w:val="28"/>
+          <w:szCs w:val="28"/>
+        </w:rPr>
+      </w:pPr>
+    </w:p>
+    <w:p>
+      <w:pPr>
+        <w:pStyle w:val="PargrafodaLista"/>
+        <w:numPr>
+          <w:ilvl w:val="0"/>
+          <w:numId w:val="7"/>
+        </w:numPr>
+        <w:tabs>
+          <w:tab w:val="left" w:pos="1687"/>
+        </w:tabs>
+        <w:rPr>
+          <w:rFonts w:ascii="Arial" w:hAnsi="Arial" w:cs="Arial"/>
+          <w:sz w:val="28"/>
+          <w:szCs w:val="28"/>
+        </w:rPr>
+      </w:pPr>
+      <w:r>
+        <w:rPr>
+          <w:rFonts w:ascii="Arial" w:hAnsi="Arial" w:cs="Arial"/>
+          <w:b/>
+          <w:bCs/>
+          <w:sz w:val="28"/>
+          <w:szCs w:val="28"/>
+        </w:rPr>
+        <w:t>Herramientas de la base de datos. </w:t>
+      </w:r>
+      <w:r>
+        <w:rPr>
+          <w:rFonts w:ascii="Arial" w:hAnsi="Arial" w:cs="Arial"/>
+          <w:sz w:val="28"/>
+          <w:szCs w:val="28"/>
+        </w:rPr>
+        <w:t>Son un conjunto de aplicaciones que permiten a los administradores la gestión de la base de datos, de los usuarios y permisos, generadores de formularios, informes, interfaces gráficas, generadores de aplicaciones, etc.</w:t>
+      </w:r>
+    </w:p>
+    <w:p>
+      <w:pPr>
+        <w:tabs>
+          <w:tab w:val="left" w:pos="1687"/>
+        </w:tabs>
+        <w:rPr>
+          <w:rFonts w:ascii="Arial" w:hAnsi="Arial" w:cs="Arial"/>
+          <w:sz w:val="28"/>
+          <w:szCs w:val="28"/>
+        </w:rPr>
+      </w:pPr>
+    </w:p>
+    <w:p>
+      <w:pPr>
+        <w:tabs>
+          <w:tab w:val="left" w:pos="1687"/>
+        </w:tabs>
+        <w:rPr>
+          <w:rFonts w:ascii="Arial" w:hAnsi="Arial" w:cs="Arial"/>
+          <w:sz w:val="28"/>
+          <w:szCs w:val="28"/>
+        </w:rPr>
+      </w:pPr>
+    </w:p>
+    <w:p>
+      <w:pPr>
+        <w:tabs>
+          <w:tab w:val="left" w:pos="1687"/>
+        </w:tabs>
+        <w:rPr>
+          <w:rFonts w:ascii="Arial" w:hAnsi="Arial" w:cs="Arial"/>
+          <w:sz w:val="28"/>
+          <w:szCs w:val="28"/>
+        </w:rPr>
+      </w:pPr>
+    </w:p>
+    <w:p>
+      <w:pPr>
+        <w:tabs>
+          <w:tab w:val="left" w:pos="1687"/>
+        </w:tabs>
+        <w:rPr>
+          <w:rFonts w:ascii="Arial" w:hAnsi="Arial" w:cs="Arial"/>
+          <w:sz w:val="28"/>
+          <w:szCs w:val="28"/>
+        </w:rPr>
+      </w:pPr>
+    </w:p>
+    <w:p>
+      <w:pPr>
+        <w:tabs>
+          <w:tab w:val="left" w:pos="1687"/>
+        </w:tabs>
+        <w:rPr>
+          <w:rFonts w:ascii="Arial" w:hAnsi="Arial" w:cs="Arial"/>
+          <w:sz w:val="28"/>
+          <w:szCs w:val="28"/>
+        </w:rPr>
+      </w:pPr>
+      <w:r>
+        <w:rPr>
+          <w:rFonts w:ascii="Arial" w:hAnsi="Arial" w:cs="Arial"/>
+          <w:noProof/>
+          <w:sz w:val="28"/>
+          <w:szCs w:val="28"/>
+        </w:rPr>
+        <w:lastRenderedPageBreak/>
+        <w:drawing>
+          <wp:anchor distT="0" distB="0" distL="114300" distR="114300" simplePos="0" relativeHeight="251658240" behindDoc="0" locked="0" layoutInCell="1" allowOverlap="1">
+            <wp:simplePos x="0" y="0"/>
+            <wp:positionH relativeFrom="margin">
+              <wp:align>center</wp:align>
+            </wp:positionH>
+            <wp:positionV relativeFrom="paragraph">
+              <wp:posOffset>452755</wp:posOffset>
+            </wp:positionV>
+            <wp:extent cx="7065246" cy="4810125"/>
+            <wp:effectExtent l="0" t="0" r="2540" b="0"/>
+            <wp:wrapNone/>
+            <wp:docPr id="6" name="Imagem 6"/>
+            <wp:cNvGraphicFramePr>
+              <a:graphicFrameLocks xmlns:a="http://schemas.openxmlformats.org/drawingml/2006/main" noChangeAspect="1"/>
+            </wp:cNvGraphicFramePr>
+            <a:graphic xmlns:a="http://schemas.openxmlformats.org/drawingml/2006/main">
+              <a:graphicData uri="http://schemas.openxmlformats.org/drawingml/2006/picture">
+                <pic:pic xmlns:pic="http://schemas.openxmlformats.org/drawingml/2006/picture">
+                  <pic:nvPicPr>
+                    <pic:cNvPr id="0" name="Picture 1"/>
+                    <pic:cNvPicPr>
+                      <a:picLocks noChangeAspect="1" noChangeArrowheads="1"/>
+                    </pic:cNvPicPr>
+                  </pic:nvPicPr>
+                  <pic:blipFill>
+                    <a:blip r:embed="rId11" cstate="print">
+                      <a:extLst>
+                        <a:ext uri="{28A0092B-C50C-407E-A947-70E740481C1C}">
+                          <a14:useLocalDpi xmlns:a14="http://schemas.microsoft.com/office/drawing/2010/main" val="0"/>
+                        </a:ext>
+                      </a:extLst>
+                    </a:blip>
+                    <a:srcRect/>
+                    <a:stretch>
+                      <a:fillRect/>
+                    </a:stretch>
+                  </pic:blipFill>
+                  <pic:spPr bwMode="auto">
+                    <a:xfrm>
+                      <a:off x="0" y="0"/>
+                      <a:ext cx="7065246" cy="4810125"/>
+                    </a:xfrm>
+                    <a:prstGeom prst="rect">
+                      <a:avLst/>
+                    </a:prstGeom>
+                    <a:noFill/>
+                    <a:ln>
+                      <a:noFill/>
+                    </a:ln>
+                  </pic:spPr>
+                </pic:pic>
+              </a:graphicData>
+            </a:graphic>
+            <wp14:sizeRelH relativeFrom="page">
+              <wp14:pctWidth>0</wp14:pctWidth>
+            </wp14:sizeRelH>
+            <wp14:sizeRelV relativeFrom="page">
+              <wp14:pctHeight>0</wp14:pctHeight>
+            </wp14:sizeRelV>
+          </wp:anchor>
+        </w:drawing>
+      </w:r>
+      <w:r>
+        <w:rPr>
+          <w:rFonts w:ascii="Arial" w:hAnsi="Arial" w:cs="Arial"/>
+          <w:sz w:val="28"/>
+          <w:szCs w:val="28"/>
+        </w:rPr>
+        <w:t>ARQUITETURA</w:t>
+      </w:r>
+    </w:p>
+    <w:p>
+      <w:pPr>
+        <w:tabs>
+          <w:tab w:val="left" w:pos="1687"/>
+        </w:tabs>
+        <w:rPr>
+          <w:rFonts w:ascii="Arial" w:hAnsi="Arial" w:cs="Arial"/>
+          <w:sz w:val="28"/>
+          <w:szCs w:val="28"/>
+        </w:rPr>
+      </w:pPr>
+    </w:p>
+    <w:p>
+      <w:pPr>
+        <w:tabs>
+          <w:tab w:val="left" w:pos="1687"/>
+        </w:tabs>
+        <w:rPr>
+          <w:rFonts w:ascii="Arial" w:hAnsi="Arial" w:cs="Arial"/>
+          <w:sz w:val="28"/>
+          <w:szCs w:val="28"/>
+        </w:rPr>
+      </w:pPr>
+    </w:p>
+    <w:p>
+      <w:pPr>
+        <w:tabs>
+          <w:tab w:val="left" w:pos="1687"/>
+        </w:tabs>
+        <w:rPr>
+          <w:rFonts w:ascii="Arial" w:hAnsi="Arial" w:cs="Arial"/>
+          <w:sz w:val="28"/>
+          <w:szCs w:val="28"/>
+        </w:rPr>
+      </w:pPr>
+    </w:p>
+    <w:p>
+      <w:pPr>
+        <w:tabs>
+          <w:tab w:val="left" w:pos="1687"/>
+        </w:tabs>
+        <w:rPr>
+          <w:rFonts w:ascii="Arial" w:hAnsi="Arial" w:cs="Arial"/>
+          <w:sz w:val="28"/>
+          <w:szCs w:val="28"/>
+        </w:rPr>
+      </w:pPr>
+    </w:p>
+    <w:p>
+      <w:pPr>
+        <w:tabs>
+          <w:tab w:val="left" w:pos="1687"/>
+        </w:tabs>
+        <w:rPr>
+          <w:rFonts w:ascii="Arial" w:hAnsi="Arial" w:cs="Arial"/>
+          <w:sz w:val="28"/>
+          <w:szCs w:val="28"/>
+        </w:rPr>
+      </w:pPr>
+    </w:p>
+    <w:p>
+      <w:pPr>
+        <w:tabs>
+          <w:tab w:val="left" w:pos="1687"/>
+        </w:tabs>
+        <w:rPr>
+          <w:rFonts w:ascii="Arial" w:hAnsi="Arial" w:cs="Arial"/>
+          <w:sz w:val="28"/>
+          <w:szCs w:val="28"/>
+        </w:rPr>
+      </w:pPr>
+    </w:p>
+    <w:p>
+      <w:pPr>
+        <w:tabs>
+          <w:tab w:val="left" w:pos="1687"/>
+        </w:tabs>
+        <w:rPr>
+          <w:rFonts w:ascii="Arial" w:hAnsi="Arial" w:cs="Arial"/>
+          <w:sz w:val="28"/>
+          <w:szCs w:val="28"/>
+        </w:rPr>
+      </w:pPr>
+    </w:p>
+    <w:p>
+      <w:pPr>
+        <w:tabs>
+          <w:tab w:val="left" w:pos="1687"/>
+        </w:tabs>
+        <w:rPr>
+          <w:rFonts w:ascii="Arial" w:hAnsi="Arial" w:cs="Arial"/>
+          <w:sz w:val="28"/>
+          <w:szCs w:val="28"/>
+        </w:rPr>
+      </w:pPr>
+    </w:p>
+    <w:p>
+      <w:pPr>
+        <w:tabs>
+          <w:tab w:val="left" w:pos="1687"/>
+        </w:tabs>
+        <w:rPr>
+          <w:rFonts w:ascii="Arial" w:hAnsi="Arial" w:cs="Arial"/>
+          <w:sz w:val="28"/>
+          <w:szCs w:val="28"/>
+        </w:rPr>
+      </w:pPr>
+    </w:p>
+    <w:p>
+      <w:pPr>
+        <w:tabs>
+          <w:tab w:val="left" w:pos="1687"/>
+        </w:tabs>
+        <w:rPr>
+          <w:rFonts w:ascii="Arial" w:hAnsi="Arial" w:cs="Arial"/>
+          <w:sz w:val="28"/>
+          <w:szCs w:val="28"/>
+        </w:rPr>
+      </w:pPr>
+    </w:p>
+    <w:p>
+      <w:pPr>
+        <w:tabs>
+          <w:tab w:val="left" w:pos="1687"/>
+        </w:tabs>
+        <w:rPr>
+          <w:rFonts w:ascii="Arial" w:hAnsi="Arial" w:cs="Arial"/>
+          <w:sz w:val="28"/>
+          <w:szCs w:val="28"/>
+        </w:rPr>
+      </w:pPr>
+    </w:p>
+    <w:p>
+      <w:pPr>
+        <w:tabs>
+          <w:tab w:val="left" w:pos="1687"/>
+        </w:tabs>
+        <w:rPr>
+          <w:rFonts w:ascii="Arial" w:hAnsi="Arial" w:cs="Arial"/>
+          <w:sz w:val="28"/>
+          <w:szCs w:val="28"/>
+        </w:rPr>
+      </w:pPr>
+    </w:p>
+    <w:p>
+      <w:pPr>
+        <w:tabs>
+          <w:tab w:val="left" w:pos="1687"/>
+        </w:tabs>
+        <w:rPr>
+          <w:rFonts w:ascii="Arial" w:hAnsi="Arial" w:cs="Arial"/>
+          <w:sz w:val="28"/>
+          <w:szCs w:val="28"/>
+        </w:rPr>
+      </w:pPr>
+    </w:p>
+    <w:p>
+      <w:pPr>
+        <w:tabs>
+          <w:tab w:val="left" w:pos="1687"/>
+        </w:tabs>
+        <w:rPr>
+          <w:rFonts w:ascii="Arial" w:hAnsi="Arial" w:cs="Arial"/>
+          <w:sz w:val="28"/>
+          <w:szCs w:val="28"/>
+        </w:rPr>
+      </w:pPr>
+    </w:p>
+    <w:p>
+      <w:pPr>
+        <w:tabs>
+          <w:tab w:val="left" w:pos="1687"/>
+        </w:tabs>
+        <w:rPr>
+          <w:rFonts w:ascii="Arial" w:hAnsi="Arial" w:cs="Arial"/>
+          <w:sz w:val="28"/>
+          <w:szCs w:val="28"/>
+        </w:rPr>
+      </w:pPr>
+      <w:r>
+        <w:rPr>
+          <w:rFonts w:ascii="Arial" w:hAnsi="Arial" w:cs="Arial"/>
+          <w:sz w:val="28"/>
+          <w:szCs w:val="28"/>
+        </w:rPr>
+        <w:t>Para una base de datos, sólo existirá un único esquema interno, un único esquema conceptual y podrían existir varios esquemas externos definidos para uno o varios usuarios.</w:t>
+      </w:r>
+    </w:p>
+    <w:p>
+      <w:pPr>
+        <w:tabs>
+          <w:tab w:val="left" w:pos="1687"/>
+        </w:tabs>
+        <w:rPr>
+          <w:rFonts w:ascii="Arial" w:hAnsi="Arial" w:cs="Arial"/>
+          <w:sz w:val="28"/>
+          <w:szCs w:val="28"/>
+        </w:rPr>
+      </w:pPr>
+      <w:r>
+        <w:rPr>
+          <w:rFonts w:ascii="Arial" w:hAnsi="Arial" w:cs="Arial"/>
+          <w:sz w:val="28"/>
+          <w:szCs w:val="28"/>
+        </w:rPr>
+        <w:t>Gracias a esta arquitectura se consigue la </w:t>
+      </w:r>
+      <w:r>
+        <w:rPr>
+          <w:rFonts w:ascii="Arial" w:hAnsi="Arial" w:cs="Arial"/>
+          <w:b/>
+          <w:bCs/>
+          <w:sz w:val="28"/>
+          <w:szCs w:val="28"/>
+        </w:rPr>
+        <w:t>independencia de datos</w:t>
+      </w:r>
+      <w:r>
+        <w:rPr>
+          <w:rFonts w:ascii="Arial" w:hAnsi="Arial" w:cs="Arial"/>
+          <w:sz w:val="28"/>
+          <w:szCs w:val="28"/>
+        </w:rPr>
+        <w:t> a dos niveles:</w:t>
+      </w:r>
+    </w:p>
+    <w:p>
+      <w:pPr>
+        <w:numPr>
+          <w:ilvl w:val="0"/>
+          <w:numId w:val="11"/>
+        </w:numPr>
+        <w:tabs>
+          <w:tab w:val="left" w:pos="1687"/>
+        </w:tabs>
+        <w:rPr>
+          <w:rFonts w:ascii="Arial" w:hAnsi="Arial" w:cs="Arial"/>
+          <w:sz w:val="28"/>
+          <w:szCs w:val="28"/>
+        </w:rPr>
+      </w:pPr>
+      <w:r>
+        <w:rPr>
+          <w:rFonts w:ascii="Arial" w:hAnsi="Arial" w:cs="Arial"/>
+          <w:b/>
+          <w:bCs/>
+          <w:sz w:val="28"/>
+          <w:szCs w:val="28"/>
+        </w:rPr>
+        <w:lastRenderedPageBreak/>
+        <w:t>Independencia lógica: </w:t>
+      </w:r>
+      <w:r>
+        <w:rPr>
+          <w:rFonts w:ascii="Arial" w:hAnsi="Arial" w:cs="Arial"/>
+          <w:sz w:val="28"/>
+          <w:szCs w:val="28"/>
+        </w:rPr>
+        <w:t>Podemos modificar el esquema conceptual sin alterar los esquemas externos ni los programas de aplicación.</w:t>
+      </w:r>
+    </w:p>
+    <w:p>
+      <w:pPr>
+        <w:numPr>
+          <w:ilvl w:val="0"/>
+          <w:numId w:val="11"/>
+        </w:numPr>
+        <w:tabs>
+          <w:tab w:val="left" w:pos="1687"/>
+        </w:tabs>
+        <w:rPr>
+          <w:rFonts w:ascii="Arial" w:hAnsi="Arial" w:cs="Arial"/>
+          <w:sz w:val="28"/>
+          <w:szCs w:val="28"/>
+        </w:rPr>
+      </w:pPr>
+      <w:r>
+        <w:rPr>
+          <w:rFonts w:ascii="Arial" w:hAnsi="Arial" w:cs="Arial"/>
+          <w:b/>
+          <w:bCs/>
+          <w:sz w:val="28"/>
+          <w:szCs w:val="28"/>
+        </w:rPr>
+        <w:t>Independencia física: </w:t>
+      </w:r>
+      <w:r>
+        <w:rPr>
+          <w:rFonts w:ascii="Arial" w:hAnsi="Arial" w:cs="Arial"/>
+          <w:sz w:val="28"/>
+          <w:szCs w:val="28"/>
+        </w:rPr>
+        <w:t>Podemos modificar el esquema interno sin necesidad de modificar el conceptual o el externo. Es decir, se puede cambiar el sistema de almacenamiento, reorganizar los ficheros, añadir nuevos, etc., sin que esto afecte al resto de esquemas.</w:t>
+      </w:r>
+    </w:p>
+    <w:p>
+      <w:pPr>
+        <w:tabs>
+          <w:tab w:val="left" w:pos="1687"/>
+        </w:tabs>
+        <w:rPr>
+          <w:rFonts w:ascii="Arial" w:hAnsi="Arial" w:cs="Arial"/>
+          <w:sz w:val="28"/>
+          <w:szCs w:val="28"/>
+        </w:rPr>
+      </w:pPr>
+    </w:p>
+    <w:p>
+      <w:pPr>
+        <w:numPr>
+          <w:ilvl w:val="0"/>
+          <w:numId w:val="12"/>
+        </w:numPr>
+        <w:tabs>
+          <w:tab w:val="left" w:pos="1687"/>
+        </w:tabs>
+        <w:rPr>
+          <w:rFonts w:ascii="Arial" w:hAnsi="Arial" w:cs="Arial"/>
+          <w:sz w:val="28"/>
+          <w:szCs w:val="28"/>
+        </w:rPr>
+      </w:pPr>
+      <w:r>
+        <w:rPr>
+          <w:rFonts w:ascii="Arial" w:hAnsi="Arial" w:cs="Arial"/>
+          <w:b/>
+          <w:bCs/>
+          <w:sz w:val="28"/>
+          <w:szCs w:val="28"/>
+        </w:rPr>
+        <w:t>Propósito General: </w:t>
+      </w:r>
+      <w:r>
+        <w:rPr>
+          <w:rFonts w:ascii="Arial" w:hAnsi="Arial" w:cs="Arial"/>
+          <w:sz w:val="28"/>
+          <w:szCs w:val="28"/>
+        </w:rPr>
+        <w:t>pueden ser utilizados para el tratamiento de cualquier tipo de base de dato</w:t>
+      </w:r>
+      <w:bookmarkStart w:id="0" w:name="_GoBack"/>
+      <w:bookmarkEnd w:id="0"/>
+      <w:r>
+        <w:rPr>
+          <w:rFonts w:ascii="Arial" w:hAnsi="Arial" w:cs="Arial"/>
+          <w:sz w:val="28"/>
+          <w:szCs w:val="28"/>
+        </w:rPr>
+        <w:t>s y aplicación.</w:t>
+      </w:r>
+    </w:p>
+    <w:p>
+      <w:pPr>
+        <w:numPr>
+          <w:ilvl w:val="0"/>
+          <w:numId w:val="12"/>
+        </w:numPr>
+        <w:tabs>
+          <w:tab w:val="left" w:pos="1687"/>
+        </w:tabs>
+        <w:rPr>
+          <w:rFonts w:ascii="Arial" w:hAnsi="Arial" w:cs="Arial"/>
+          <w:sz w:val="28"/>
+          <w:szCs w:val="28"/>
+        </w:rPr>
+      </w:pPr>
+      <w:r>
+        <w:rPr>
+          <w:rFonts w:ascii="Arial" w:hAnsi="Arial" w:cs="Arial"/>
+          <w:b/>
+          <w:bCs/>
+          <w:sz w:val="28"/>
+          <w:szCs w:val="28"/>
+        </w:rPr>
+        <w:t>Propósito Específico: </w:t>
+      </w:r>
+      <w:r>
+        <w:rPr>
+          <w:rFonts w:ascii="Arial" w:hAnsi="Arial" w:cs="Arial"/>
+          <w:sz w:val="28"/>
+          <w:szCs w:val="28"/>
+        </w:rPr>
+        <w:t>Cuando el rendimiento es fundamental, se puede diseñar y construir un software de propósito especial para una aplicación específica, y este sistema no sirve para otras aplicaciones. Muchos sistemas de reservas de líneas aéreas son de propósito especial y pertenecen a la categoría de </w:t>
+      </w:r>
+      <w:r>
+        <w:rPr>
+          <w:rFonts w:ascii="Arial" w:hAnsi="Arial" w:cs="Arial"/>
+          <w:b/>
+          <w:bCs/>
+          <w:sz w:val="28"/>
+          <w:szCs w:val="28"/>
+        </w:rPr>
+        <w:t>sistemas de procesamiento de transacciones en línea</w:t>
+      </w:r>
+      <w:r>
+        <w:rPr>
+          <w:rFonts w:ascii="Arial" w:hAnsi="Arial" w:cs="Arial"/>
+          <w:sz w:val="28"/>
+          <w:szCs w:val="28"/>
+        </w:rPr>
+        <w:t>, que deben atender un gran número de transacciones concurrentes sin imponer excesivos retrasos.</w:t>
+      </w:r>
+    </w:p>
+    <w:p>
+      <w:pPr>
+        <w:tabs>
+          <w:tab w:val="left" w:pos="1687"/>
+        </w:tabs>
+        <w:rPr>
+          <w:rFonts w:ascii="Arial" w:hAnsi="Arial" w:cs="Arial"/>
+          <w:sz w:val="28"/>
+          <w:szCs w:val="28"/>
+        </w:rPr>
+      </w:pPr>
     </w:p>
     <w:sectPr>
       <w:pgSz w:w="12240" w:h="15840"/>
@@ -2262,6 +4415,155 @@
 <file path=word/numbering.xml><?xml version="1.0" encoding="utf-8"?>
 <w:numbering xmlns:wpc="http://schemas.microsoft.com/office/word/2010/wordprocessingCanvas" xmlns:cx="http://schemas.microsoft.com/office/drawing/2014/chartex" xmlns:cx1="http://schemas.microsoft.com/office/drawing/2015/9/8/chartex" xmlns:cx2="http://schemas.microsoft.com/office/drawing/2015/10/21/chartex" xmlns:cx3="http://schemas.microsoft.com/office/drawing/2016/5/9/chartex" xmlns:cx4="http://schemas.microsoft.com/office/drawing/2016/5/10/chartex" xmlns:cx5="http://schemas.microsoft.com/office/drawing/2016/5/11/chartex" xmlns:cx6="http://schemas.microsoft.com/office/drawing/2016/5/12/chartex" xmlns:cx7="http://schemas.microsoft.com/office/drawing/2016/5/13/chartex" xmlns:cx8="http://schemas.microsoft.com/office/drawing/2016/5/14/chartex" xmlns:mc="http://schemas.openxmlformats.org/markup-compatibility/2006" xmlns:aink="http://schemas.microsoft.com/office/drawing/2016/ink" xmlns:am3d="http://schemas.microsoft.com/office/drawing/2017/model3d" xmlns:o="urn:schemas-microsoft-com:office:office" xmlns:r="http://schemas.openxmlformats.org/officeDocument/2006/relationships" xmlns:m="http://schemas.openxmlformats.org/officeDocument/2006/math" xmlns:v="urn:schemas-microsoft-com:vml" xmlns:wp14="http://schemas.microsoft.com/office/word/2010/wordprocessingDrawing" xmlns:wp="http://schemas.openxmlformats.org/drawingml/2006/wordprocessingDrawing" xmlns:w10="urn:schemas-microsoft-com:office:word" xmlns:w="http://schemas.openxmlformats.org/wordprocessingml/2006/main" xmlns:w14="http://schemas.microsoft.com/office/word/2010/wordml" xmlns:w15="http://schemas.microsoft.com/office/word/2012/wordml" xmlns:w16cid="http://schemas.microsoft.com/office/word/2016/wordml/cid" xmlns:w16se="http://schemas.microsoft.com/office/word/2015/wordml/symex" xmlns:wpg="http://schemas.microsoft.com/office/word/2010/wordprocessingGroup" xmlns:wpi="http://schemas.microsoft.com/office/word/2010/wordprocessingInk" xmlns:wne="http://schemas.microsoft.com/office/word/2006/wordml" xmlns:wps="http://schemas.microsoft.com/office/word/2010/wordprocessingShape" mc:Ignorable="w14 w15 w16se w16cid wp14">
   <w:abstractNum w:abstractNumId="0" w15:restartNumberingAfterBreak="0">
+    <w:nsid w:val="092C04B1"/>
+    <w:multiLevelType w:val="multilevel"/>
+    <w:tmpl w:val="5782A304"/>
+    <w:lvl w:ilvl="0">
+      <w:start w:val="1"/>
+      <w:numFmt w:val="bullet"/>
+      <w:lvlText w:val=""/>
+      <w:lvlJc w:val="left"/>
+      <w:pPr>
+        <w:tabs>
+          <w:tab w:val="num" w:pos="720"/>
+        </w:tabs>
+        <w:ind w:left="720" w:hanging="360"/>
+      </w:pPr>
+      <w:rPr>
+        <w:rFonts w:ascii="Symbol" w:hAnsi="Symbol" w:hint="default"/>
+        <w:sz w:val="20"/>
+      </w:rPr>
+    </w:lvl>
+    <w:lvl w:ilvl="1" w:tentative="1">
+      <w:start w:val="1"/>
+      <w:numFmt w:val="bullet"/>
+      <w:lvlText w:val="o"/>
+      <w:lvlJc w:val="left"/>
+      <w:pPr>
+        <w:tabs>
+          <w:tab w:val="num" w:pos="1440"/>
+        </w:tabs>
+        <w:ind w:left="1440" w:hanging="360"/>
+      </w:pPr>
+      <w:rPr>
+        <w:rFonts w:ascii="Courier New" w:hAnsi="Courier New" w:hint="default"/>
+        <w:sz w:val="20"/>
+      </w:rPr>
+    </w:lvl>
+    <w:lvl w:ilvl="2" w:tentative="1">
+      <w:start w:val="1"/>
+      <w:numFmt w:val="bullet"/>
+      <w:lvlText w:val=""/>
+      <w:lvlJc w:val="left"/>
+      <w:pPr>
+        <w:tabs>
+          <w:tab w:val="num" w:pos="2160"/>
+        </w:tabs>
+        <w:ind w:left="2160" w:hanging="360"/>
+      </w:pPr>
+      <w:rPr>
+        <w:rFonts w:ascii="Wingdings" w:hAnsi="Wingdings" w:hint="default"/>
+        <w:sz w:val="20"/>
+      </w:rPr>
+    </w:lvl>
+    <w:lvl w:ilvl="3" w:tentative="1">
+      <w:start w:val="1"/>
+      <w:numFmt w:val="bullet"/>
+      <w:lvlText w:val=""/>
+      <w:lvlJc w:val="left"/>
+      <w:pPr>
+        <w:tabs>
+          <w:tab w:val="num" w:pos="2880"/>
+        </w:tabs>
+        <w:ind w:left="2880" w:hanging="360"/>
+      </w:pPr>
+      <w:rPr>
+        <w:rFonts w:ascii="Wingdings" w:hAnsi="Wingdings" w:hint="default"/>
+        <w:sz w:val="20"/>
+      </w:rPr>
+    </w:lvl>
+    <w:lvl w:ilvl="4" w:tentative="1">
+      <w:start w:val="1"/>
+      <w:numFmt w:val="bullet"/>
+      <w:lvlText w:val=""/>
+      <w:lvlJc w:val="left"/>
+      <w:pPr>
+        <w:tabs>
+          <w:tab w:val="num" w:pos="3600"/>
+        </w:tabs>
+        <w:ind w:left="3600" w:hanging="360"/>
+      </w:pPr>
+      <w:rPr>
+        <w:rFonts w:ascii="Wingdings" w:hAnsi="Wingdings" w:hint="default"/>
+        <w:sz w:val="20"/>
+      </w:rPr>
+    </w:lvl>
+    <w:lvl w:ilvl="5" w:tentative="1">
+      <w:start w:val="1"/>
+      <w:numFmt w:val="bullet"/>
+      <w:lvlText w:val=""/>
+      <w:lvlJc w:val="left"/>
+      <w:pPr>
+        <w:tabs>
+          <w:tab w:val="num" w:pos="4320"/>
+        </w:tabs>
+        <w:ind w:left="4320" w:hanging="360"/>
+      </w:pPr>
+      <w:rPr>
+        <w:rFonts w:ascii="Wingdings" w:hAnsi="Wingdings" w:hint="default"/>
+        <w:sz w:val="20"/>
+      </w:rPr>
+    </w:lvl>
+    <w:lvl w:ilvl="6" w:tentative="1">
+      <w:start w:val="1"/>
+      <w:numFmt w:val="bullet"/>
+      <w:lvlText w:val=""/>
+      <w:lvlJc w:val="left"/>
+      <w:pPr>
+        <w:tabs>
+          <w:tab w:val="num" w:pos="5040"/>
+        </w:tabs>
+        <w:ind w:left="5040" w:hanging="360"/>
+      </w:pPr>
+      <w:rPr>
+        <w:rFonts w:ascii="Wingdings" w:hAnsi="Wingdings" w:hint="default"/>
+        <w:sz w:val="20"/>
+      </w:rPr>
+    </w:lvl>
+    <w:lvl w:ilvl="7" w:tentative="1">
+      <w:start w:val="1"/>
+      <w:numFmt w:val="bullet"/>
+      <w:lvlText w:val=""/>
+      <w:lvlJc w:val="left"/>
+      <w:pPr>
+        <w:tabs>
+          <w:tab w:val="num" w:pos="5760"/>
+        </w:tabs>
+        <w:ind w:left="5760" w:hanging="360"/>
+      </w:pPr>
+      <w:rPr>
+        <w:rFonts w:ascii="Wingdings" w:hAnsi="Wingdings" w:hint="default"/>
+        <w:sz w:val="20"/>
+      </w:rPr>
+    </w:lvl>
+    <w:lvl w:ilvl="8" w:tentative="1">
+      <w:start w:val="1"/>
+      <w:numFmt w:val="bullet"/>
+      <w:lvlText w:val=""/>
+      <w:lvlJc w:val="left"/>
+      <w:pPr>
+        <w:tabs>
+          <w:tab w:val="num" w:pos="6480"/>
+        </w:tabs>
+        <w:ind w:left="6480" w:hanging="360"/>
+      </w:pPr>
+      <w:rPr>
+        <w:rFonts w:ascii="Wingdings" w:hAnsi="Wingdings" w:hint="default"/>
+        <w:sz w:val="20"/>
+      </w:rPr>
+    </w:lvl>
+  </w:abstractNum>
+  <w:abstractNum w:abstractNumId="1" w15:restartNumberingAfterBreak="0">
     <w:nsid w:val="0C6355F0"/>
     <w:multiLevelType w:val="multilevel"/>
     <w:tmpl w:val="2552FC74"/>
@@ -2378,7 +4680,887 @@
       </w:pPr>
     </w:lvl>
   </w:abstractNum>
-  <w:abstractNum w:abstractNumId="1" w15:restartNumberingAfterBreak="0">
+  <w:abstractNum w:abstractNumId="2" w15:restartNumberingAfterBreak="0">
+    <w:nsid w:val="10EF45CA"/>
+    <w:multiLevelType w:val="multilevel"/>
+    <w:tmpl w:val="42983B14"/>
+    <w:lvl w:ilvl="0">
+      <w:start w:val="1"/>
+      <w:numFmt w:val="bullet"/>
+      <w:lvlText w:val=""/>
+      <w:lvlJc w:val="left"/>
+      <w:pPr>
+        <w:tabs>
+          <w:tab w:val="num" w:pos="720"/>
+        </w:tabs>
+        <w:ind w:left="720" w:hanging="360"/>
+      </w:pPr>
+      <w:rPr>
+        <w:rFonts w:ascii="Symbol" w:hAnsi="Symbol" w:hint="default"/>
+        <w:sz w:val="20"/>
+      </w:rPr>
+    </w:lvl>
+    <w:lvl w:ilvl="1" w:tentative="1">
+      <w:start w:val="1"/>
+      <w:numFmt w:val="bullet"/>
+      <w:lvlText w:val="o"/>
+      <w:lvlJc w:val="left"/>
+      <w:pPr>
+        <w:tabs>
+          <w:tab w:val="num" w:pos="1440"/>
+        </w:tabs>
+        <w:ind w:left="1440" w:hanging="360"/>
+      </w:pPr>
+      <w:rPr>
+        <w:rFonts w:ascii="Courier New" w:hAnsi="Courier New" w:hint="default"/>
+        <w:sz w:val="20"/>
+      </w:rPr>
+    </w:lvl>
+    <w:lvl w:ilvl="2" w:tentative="1">
+      <w:start w:val="1"/>
+      <w:numFmt w:val="bullet"/>
+      <w:lvlText w:val=""/>
+      <w:lvlJc w:val="left"/>
+      <w:pPr>
+        <w:tabs>
+          <w:tab w:val="num" w:pos="2160"/>
+        </w:tabs>
+        <w:ind w:left="2160" w:hanging="360"/>
+      </w:pPr>
+      <w:rPr>
+        <w:rFonts w:ascii="Wingdings" w:hAnsi="Wingdings" w:hint="default"/>
+        <w:sz w:val="20"/>
+      </w:rPr>
+    </w:lvl>
+    <w:lvl w:ilvl="3" w:tentative="1">
+      <w:start w:val="1"/>
+      <w:numFmt w:val="bullet"/>
+      <w:lvlText w:val=""/>
+      <w:lvlJc w:val="left"/>
+      <w:pPr>
+        <w:tabs>
+          <w:tab w:val="num" w:pos="2880"/>
+        </w:tabs>
+        <w:ind w:left="2880" w:hanging="360"/>
+      </w:pPr>
+      <w:rPr>
+        <w:rFonts w:ascii="Wingdings" w:hAnsi="Wingdings" w:hint="default"/>
+        <w:sz w:val="20"/>
+      </w:rPr>
+    </w:lvl>
+    <w:lvl w:ilvl="4" w:tentative="1">
+      <w:start w:val="1"/>
+      <w:numFmt w:val="bullet"/>
+      <w:lvlText w:val=""/>
+      <w:lvlJc w:val="left"/>
+      <w:pPr>
+        <w:tabs>
+          <w:tab w:val="num" w:pos="3600"/>
+        </w:tabs>
+        <w:ind w:left="3600" w:hanging="360"/>
+      </w:pPr>
+      <w:rPr>
+        <w:rFonts w:ascii="Wingdings" w:hAnsi="Wingdings" w:hint="default"/>
+        <w:sz w:val="20"/>
+      </w:rPr>
+    </w:lvl>
+    <w:lvl w:ilvl="5" w:tentative="1">
+      <w:start w:val="1"/>
+      <w:numFmt w:val="bullet"/>
+      <w:lvlText w:val=""/>
+      <w:lvlJc w:val="left"/>
+      <w:pPr>
+        <w:tabs>
+          <w:tab w:val="num" w:pos="4320"/>
+        </w:tabs>
+        <w:ind w:left="4320" w:hanging="360"/>
+      </w:pPr>
+      <w:rPr>
+        <w:rFonts w:ascii="Wingdings" w:hAnsi="Wingdings" w:hint="default"/>
+        <w:sz w:val="20"/>
+      </w:rPr>
+    </w:lvl>
+    <w:lvl w:ilvl="6" w:tentative="1">
+      <w:start w:val="1"/>
+      <w:numFmt w:val="bullet"/>
+      <w:lvlText w:val=""/>
+      <w:lvlJc w:val="left"/>
+      <w:pPr>
+        <w:tabs>
+          <w:tab w:val="num" w:pos="5040"/>
+        </w:tabs>
+        <w:ind w:left="5040" w:hanging="360"/>
+      </w:pPr>
+      <w:rPr>
+        <w:rFonts w:ascii="Wingdings" w:hAnsi="Wingdings" w:hint="default"/>
+        <w:sz w:val="20"/>
+      </w:rPr>
+    </w:lvl>
+    <w:lvl w:ilvl="7" w:tentative="1">
+      <w:start w:val="1"/>
+      <w:numFmt w:val="bullet"/>
+      <w:lvlText w:val=""/>
+      <w:lvlJc w:val="left"/>
+      <w:pPr>
+        <w:tabs>
+          <w:tab w:val="num" w:pos="5760"/>
+        </w:tabs>
+        <w:ind w:left="5760" w:hanging="360"/>
+      </w:pPr>
+      <w:rPr>
+        <w:rFonts w:ascii="Wingdings" w:hAnsi="Wingdings" w:hint="default"/>
+        <w:sz w:val="20"/>
+      </w:rPr>
+    </w:lvl>
+    <w:lvl w:ilvl="8" w:tentative="1">
+      <w:start w:val="1"/>
+      <w:numFmt w:val="bullet"/>
+      <w:lvlText w:val=""/>
+      <w:lvlJc w:val="left"/>
+      <w:pPr>
+        <w:tabs>
+          <w:tab w:val="num" w:pos="6480"/>
+        </w:tabs>
+        <w:ind w:left="6480" w:hanging="360"/>
+      </w:pPr>
+      <w:rPr>
+        <w:rFonts w:ascii="Wingdings" w:hAnsi="Wingdings" w:hint="default"/>
+        <w:sz w:val="20"/>
+      </w:rPr>
+    </w:lvl>
+  </w:abstractNum>
+  <w:abstractNum w:abstractNumId="3" w15:restartNumberingAfterBreak="0">
+    <w:nsid w:val="37F90649"/>
+    <w:multiLevelType w:val="hybridMultilevel"/>
+    <w:tmpl w:val="7E7CDA50"/>
+    <w:lvl w:ilvl="0" w:tplc="C14AC70A">
+      <w:start w:val="1"/>
+      <w:numFmt w:val="upperLetter"/>
+      <w:lvlText w:val="%1."/>
+      <w:lvlJc w:val="left"/>
+      <w:pPr>
+        <w:ind w:left="720" w:hanging="360"/>
+      </w:pPr>
+      <w:rPr>
+        <w:rFonts w:hint="default"/>
+        <w:b/>
+      </w:rPr>
+    </w:lvl>
+    <w:lvl w:ilvl="1" w:tplc="0C0A0019" w:tentative="1">
+      <w:start w:val="1"/>
+      <w:numFmt w:val="lowerLetter"/>
+      <w:lvlText w:val="%2."/>
+      <w:lvlJc w:val="left"/>
+      <w:pPr>
+        <w:ind w:left="1440" w:hanging="360"/>
+      </w:pPr>
+    </w:lvl>
+    <w:lvl w:ilvl="2" w:tplc="0C0A001B" w:tentative="1">
+      <w:start w:val="1"/>
+      <w:numFmt w:val="lowerRoman"/>
+      <w:lvlText w:val="%3."/>
+      <w:lvlJc w:val="right"/>
+      <w:pPr>
+        <w:ind w:left="2160" w:hanging="180"/>
+      </w:pPr>
+    </w:lvl>
+    <w:lvl w:ilvl="3" w:tplc="0C0A000F" w:tentative="1">
+      <w:start w:val="1"/>
+      <w:numFmt w:val="decimal"/>
+      <w:lvlText w:val="%4."/>
+      <w:lvlJc w:val="left"/>
+      <w:pPr>
+        <w:ind w:left="2880" w:hanging="360"/>
+      </w:pPr>
+    </w:lvl>
+    <w:lvl w:ilvl="4" w:tplc="0C0A0019" w:tentative="1">
+      <w:start w:val="1"/>
+      <w:numFmt w:val="lowerLetter"/>
+      <w:lvlText w:val="%5."/>
+      <w:lvlJc w:val="left"/>
+      <w:pPr>
+        <w:ind w:left="3600" w:hanging="360"/>
+      </w:pPr>
+    </w:lvl>
+    <w:lvl w:ilvl="5" w:tplc="0C0A001B" w:tentative="1">
+      <w:start w:val="1"/>
+      <w:numFmt w:val="lowerRoman"/>
+      <w:lvlText w:val="%6."/>
+      <w:lvlJc w:val="right"/>
+      <w:pPr>
+        <w:ind w:left="4320" w:hanging="180"/>
+      </w:pPr>
+    </w:lvl>
+    <w:lvl w:ilvl="6" w:tplc="0C0A000F" w:tentative="1">
+      <w:start w:val="1"/>
+      <w:numFmt w:val="decimal"/>
+      <w:lvlText w:val="%7."/>
+      <w:lvlJc w:val="left"/>
+      <w:pPr>
+        <w:ind w:left="5040" w:hanging="360"/>
+      </w:pPr>
+    </w:lvl>
+    <w:lvl w:ilvl="7" w:tplc="0C0A0019" w:tentative="1">
+      <w:start w:val="1"/>
+      <w:numFmt w:val="lowerLetter"/>
+      <w:lvlText w:val="%8."/>
+      <w:lvlJc w:val="left"/>
+      <w:pPr>
+        <w:ind w:left="5760" w:hanging="360"/>
+      </w:pPr>
+    </w:lvl>
+    <w:lvl w:ilvl="8" w:tplc="0C0A001B" w:tentative="1">
+      <w:start w:val="1"/>
+      <w:numFmt w:val="lowerRoman"/>
+      <w:lvlText w:val="%9."/>
+      <w:lvlJc w:val="right"/>
+      <w:pPr>
+        <w:ind w:left="6480" w:hanging="180"/>
+      </w:pPr>
+    </w:lvl>
+  </w:abstractNum>
+  <w:abstractNum w:abstractNumId="4" w15:restartNumberingAfterBreak="0">
+    <w:nsid w:val="4ABA08C7"/>
+    <w:multiLevelType w:val="multilevel"/>
+    <w:tmpl w:val="F8C4268A"/>
+    <w:lvl w:ilvl="0">
+      <w:start w:val="1"/>
+      <w:numFmt w:val="decimal"/>
+      <w:lvlText w:val="%1."/>
+      <w:lvlJc w:val="left"/>
+      <w:pPr>
+        <w:tabs>
+          <w:tab w:val="num" w:pos="720"/>
+        </w:tabs>
+        <w:ind w:left="720" w:hanging="360"/>
+      </w:pPr>
+    </w:lvl>
+    <w:lvl w:ilvl="1" w:tentative="1">
+      <w:start w:val="1"/>
+      <w:numFmt w:val="decimal"/>
+      <w:lvlText w:val="%2."/>
+      <w:lvlJc w:val="left"/>
+      <w:pPr>
+        <w:tabs>
+          <w:tab w:val="num" w:pos="1440"/>
+        </w:tabs>
+        <w:ind w:left="1440" w:hanging="360"/>
+      </w:pPr>
+    </w:lvl>
+    <w:lvl w:ilvl="2" w:tentative="1">
+      <w:start w:val="1"/>
+      <w:numFmt w:val="decimal"/>
+      <w:lvlText w:val="%3."/>
+      <w:lvlJc w:val="left"/>
+      <w:pPr>
+        <w:tabs>
+          <w:tab w:val="num" w:pos="2160"/>
+        </w:tabs>
+        <w:ind w:left="2160" w:hanging="360"/>
+      </w:pPr>
+    </w:lvl>
+    <w:lvl w:ilvl="3" w:tentative="1">
+      <w:start w:val="1"/>
+      <w:numFmt w:val="decimal"/>
+      <w:lvlText w:val="%4."/>
+      <w:lvlJc w:val="left"/>
+      <w:pPr>
+        <w:tabs>
+          <w:tab w:val="num" w:pos="2880"/>
+        </w:tabs>
+        <w:ind w:left="2880" w:hanging="360"/>
+      </w:pPr>
+    </w:lvl>
+    <w:lvl w:ilvl="4" w:tentative="1">
+      <w:start w:val="1"/>
+      <w:numFmt w:val="decimal"/>
+      <w:lvlText w:val="%5."/>
+      <w:lvlJc w:val="left"/>
+      <w:pPr>
+        <w:tabs>
+          <w:tab w:val="num" w:pos="3600"/>
+        </w:tabs>
+        <w:ind w:left="3600" w:hanging="360"/>
+      </w:pPr>
+    </w:lvl>
+    <w:lvl w:ilvl="5" w:tentative="1">
+      <w:start w:val="1"/>
+      <w:numFmt w:val="decimal"/>
+      <w:lvlText w:val="%6."/>
+      <w:lvlJc w:val="left"/>
+      <w:pPr>
+        <w:tabs>
+          <w:tab w:val="num" w:pos="4320"/>
+        </w:tabs>
+        <w:ind w:left="4320" w:hanging="360"/>
+      </w:pPr>
+    </w:lvl>
+    <w:lvl w:ilvl="6" w:tentative="1">
+      <w:start w:val="1"/>
+      <w:numFmt w:val="decimal"/>
+      <w:lvlText w:val="%7."/>
+      <w:lvlJc w:val="left"/>
+      <w:pPr>
+        <w:tabs>
+          <w:tab w:val="num" w:pos="5040"/>
+        </w:tabs>
+        <w:ind w:left="5040" w:hanging="360"/>
+      </w:pPr>
+    </w:lvl>
+    <w:lvl w:ilvl="7" w:tentative="1">
+      <w:start w:val="1"/>
+      <w:numFmt w:val="decimal"/>
+      <w:lvlText w:val="%8."/>
+      <w:lvlJc w:val="left"/>
+      <w:pPr>
+        <w:tabs>
+          <w:tab w:val="num" w:pos="5760"/>
+        </w:tabs>
+        <w:ind w:left="5760" w:hanging="360"/>
+      </w:pPr>
+    </w:lvl>
+    <w:lvl w:ilvl="8" w:tentative="1">
+      <w:start w:val="1"/>
+      <w:numFmt w:val="decimal"/>
+      <w:lvlText w:val="%9."/>
+      <w:lvlJc w:val="left"/>
+      <w:pPr>
+        <w:tabs>
+          <w:tab w:val="num" w:pos="6480"/>
+        </w:tabs>
+        <w:ind w:left="6480" w:hanging="360"/>
+      </w:pPr>
+    </w:lvl>
+  </w:abstractNum>
+  <w:abstractNum w:abstractNumId="5" w15:restartNumberingAfterBreak="0">
+    <w:nsid w:val="51B25AFB"/>
+    <w:multiLevelType w:val="multilevel"/>
+    <w:tmpl w:val="31529A20"/>
+    <w:lvl w:ilvl="0">
+      <w:start w:val="1"/>
+      <w:numFmt w:val="bullet"/>
+      <w:lvlText w:val=""/>
+      <w:lvlJc w:val="left"/>
+      <w:pPr>
+        <w:tabs>
+          <w:tab w:val="num" w:pos="720"/>
+        </w:tabs>
+        <w:ind w:left="720" w:hanging="360"/>
+      </w:pPr>
+      <w:rPr>
+        <w:rFonts w:ascii="Symbol" w:hAnsi="Symbol" w:hint="default"/>
+        <w:sz w:val="20"/>
+      </w:rPr>
+    </w:lvl>
+    <w:lvl w:ilvl="1">
+      <w:start w:val="1"/>
+      <w:numFmt w:val="decimal"/>
+      <w:lvlText w:val="%2-"/>
+      <w:lvlJc w:val="left"/>
+      <w:pPr>
+        <w:ind w:left="1440" w:hanging="360"/>
+      </w:pPr>
+      <w:rPr>
+        <w:rFonts w:hint="default"/>
+        <w:b/>
+      </w:rPr>
+    </w:lvl>
+    <w:lvl w:ilvl="2">
+      <w:start w:val="2"/>
+      <w:numFmt w:val="decimal"/>
+      <w:lvlText w:val="%3."/>
+      <w:lvlJc w:val="left"/>
+      <w:pPr>
+        <w:ind w:left="2160" w:hanging="360"/>
+      </w:pPr>
+      <w:rPr>
+        <w:rFonts w:hint="default"/>
+        <w:b/>
+      </w:rPr>
+    </w:lvl>
+    <w:lvl w:ilvl="3">
+      <w:start w:val="1"/>
+      <w:numFmt w:val="lowerLetter"/>
+      <w:lvlText w:val="%4."/>
+      <w:lvlJc w:val="left"/>
+      <w:pPr>
+        <w:ind w:left="2880" w:hanging="360"/>
+      </w:pPr>
+      <w:rPr>
+        <w:rFonts w:hint="default"/>
+        <w:b/>
+      </w:rPr>
+    </w:lvl>
+    <w:lvl w:ilvl="4" w:tentative="1">
+      <w:start w:val="1"/>
+      <w:numFmt w:val="bullet"/>
+      <w:lvlText w:val=""/>
+      <w:lvlJc w:val="left"/>
+      <w:pPr>
+        <w:tabs>
+          <w:tab w:val="num" w:pos="3600"/>
+        </w:tabs>
+        <w:ind w:left="3600" w:hanging="360"/>
+      </w:pPr>
+      <w:rPr>
+        <w:rFonts w:ascii="Wingdings" w:hAnsi="Wingdings" w:hint="default"/>
+        <w:sz w:val="20"/>
+      </w:rPr>
+    </w:lvl>
+    <w:lvl w:ilvl="5" w:tentative="1">
+      <w:start w:val="1"/>
+      <w:numFmt w:val="bullet"/>
+      <w:lvlText w:val=""/>
+      <w:lvlJc w:val="left"/>
+      <w:pPr>
+        <w:tabs>
+          <w:tab w:val="num" w:pos="4320"/>
+        </w:tabs>
+        <w:ind w:left="4320" w:hanging="360"/>
+      </w:pPr>
+      <w:rPr>
+        <w:rFonts w:ascii="Wingdings" w:hAnsi="Wingdings" w:hint="default"/>
+        <w:sz w:val="20"/>
+      </w:rPr>
+    </w:lvl>
+    <w:lvl w:ilvl="6" w:tentative="1">
+      <w:start w:val="1"/>
+      <w:numFmt w:val="bullet"/>
+      <w:lvlText w:val=""/>
+      <w:lvlJc w:val="left"/>
+      <w:pPr>
+        <w:tabs>
+          <w:tab w:val="num" w:pos="5040"/>
+        </w:tabs>
+        <w:ind w:left="5040" w:hanging="360"/>
+      </w:pPr>
+      <w:rPr>
+        <w:rFonts w:ascii="Wingdings" w:hAnsi="Wingdings" w:hint="default"/>
+        <w:sz w:val="20"/>
+      </w:rPr>
+    </w:lvl>
+    <w:lvl w:ilvl="7" w:tentative="1">
+      <w:start w:val="1"/>
+      <w:numFmt w:val="bullet"/>
+      <w:lvlText w:val=""/>
+      <w:lvlJc w:val="left"/>
+      <w:pPr>
+        <w:tabs>
+          <w:tab w:val="num" w:pos="5760"/>
+        </w:tabs>
+        <w:ind w:left="5760" w:hanging="360"/>
+      </w:pPr>
+      <w:rPr>
+        <w:rFonts w:ascii="Wingdings" w:hAnsi="Wingdings" w:hint="default"/>
+        <w:sz w:val="20"/>
+      </w:rPr>
+    </w:lvl>
+    <w:lvl w:ilvl="8" w:tentative="1">
+      <w:start w:val="1"/>
+      <w:numFmt w:val="bullet"/>
+      <w:lvlText w:val=""/>
+      <w:lvlJc w:val="left"/>
+      <w:pPr>
+        <w:tabs>
+          <w:tab w:val="num" w:pos="6480"/>
+        </w:tabs>
+        <w:ind w:left="6480" w:hanging="360"/>
+      </w:pPr>
+      <w:rPr>
+        <w:rFonts w:ascii="Wingdings" w:hAnsi="Wingdings" w:hint="default"/>
+        <w:sz w:val="20"/>
+      </w:rPr>
+    </w:lvl>
+  </w:abstractNum>
+  <w:abstractNum w:abstractNumId="6" w15:restartNumberingAfterBreak="0">
+    <w:nsid w:val="5643161D"/>
+    <w:multiLevelType w:val="multilevel"/>
+    <w:tmpl w:val="0C569314"/>
+    <w:lvl w:ilvl="0">
+      <w:start w:val="1"/>
+      <w:numFmt w:val="bullet"/>
+      <w:lvlText w:val=""/>
+      <w:lvlJc w:val="left"/>
+      <w:pPr>
+        <w:tabs>
+          <w:tab w:val="num" w:pos="720"/>
+        </w:tabs>
+        <w:ind w:left="720" w:hanging="360"/>
+      </w:pPr>
+      <w:rPr>
+        <w:rFonts w:ascii="Symbol" w:hAnsi="Symbol" w:hint="default"/>
+        <w:sz w:val="20"/>
+      </w:rPr>
+    </w:lvl>
+    <w:lvl w:ilvl="1" w:tentative="1">
+      <w:start w:val="1"/>
+      <w:numFmt w:val="bullet"/>
+      <w:lvlText w:val="o"/>
+      <w:lvlJc w:val="left"/>
+      <w:pPr>
+        <w:tabs>
+          <w:tab w:val="num" w:pos="1440"/>
+        </w:tabs>
+        <w:ind w:left="1440" w:hanging="360"/>
+      </w:pPr>
+      <w:rPr>
+        <w:rFonts w:ascii="Courier New" w:hAnsi="Courier New" w:hint="default"/>
+        <w:sz w:val="20"/>
+      </w:rPr>
+    </w:lvl>
+    <w:lvl w:ilvl="2" w:tentative="1">
+      <w:start w:val="1"/>
+      <w:numFmt w:val="bullet"/>
+      <w:lvlText w:val=""/>
+      <w:lvlJc w:val="left"/>
+      <w:pPr>
+        <w:tabs>
+          <w:tab w:val="num" w:pos="2160"/>
+        </w:tabs>
+        <w:ind w:left="2160" w:hanging="360"/>
+      </w:pPr>
+      <w:rPr>
+        <w:rFonts w:ascii="Wingdings" w:hAnsi="Wingdings" w:hint="default"/>
+        <w:sz w:val="20"/>
+      </w:rPr>
+    </w:lvl>
+    <w:lvl w:ilvl="3" w:tentative="1">
+      <w:start w:val="1"/>
+      <w:numFmt w:val="bullet"/>
+      <w:lvlText w:val=""/>
+      <w:lvlJc w:val="left"/>
+      <w:pPr>
+        <w:tabs>
+          <w:tab w:val="num" w:pos="2880"/>
+        </w:tabs>
+        <w:ind w:left="2880" w:hanging="360"/>
+      </w:pPr>
+      <w:rPr>
+        <w:rFonts w:ascii="Wingdings" w:hAnsi="Wingdings" w:hint="default"/>
+        <w:sz w:val="20"/>
+      </w:rPr>
+    </w:lvl>
+    <w:lvl w:ilvl="4" w:tentative="1">
+      <w:start w:val="1"/>
+      <w:numFmt w:val="bullet"/>
+      <w:lvlText w:val=""/>
+      <w:lvlJc w:val="left"/>
+      <w:pPr>
+        <w:tabs>
+          <w:tab w:val="num" w:pos="3600"/>
+        </w:tabs>
+        <w:ind w:left="3600" w:hanging="360"/>
+      </w:pPr>
+      <w:rPr>
+        <w:rFonts w:ascii="Wingdings" w:hAnsi="Wingdings" w:hint="default"/>
+        <w:sz w:val="20"/>
+      </w:rPr>
+    </w:lvl>
+    <w:lvl w:ilvl="5" w:tentative="1">
+      <w:start w:val="1"/>
+      <w:numFmt w:val="bullet"/>
+      <w:lvlText w:val=""/>
+      <w:lvlJc w:val="left"/>
+      <w:pPr>
+        <w:tabs>
+          <w:tab w:val="num" w:pos="4320"/>
+        </w:tabs>
+        <w:ind w:left="4320" w:hanging="360"/>
+      </w:pPr>
+      <w:rPr>
+        <w:rFonts w:ascii="Wingdings" w:hAnsi="Wingdings" w:hint="default"/>
+        <w:sz w:val="20"/>
+      </w:rPr>
+    </w:lvl>
+    <w:lvl w:ilvl="6" w:tentative="1">
+      <w:start w:val="1"/>
+      <w:numFmt w:val="bullet"/>
+      <w:lvlText w:val=""/>
+      <w:lvlJc w:val="left"/>
+      <w:pPr>
+        <w:tabs>
+          <w:tab w:val="num" w:pos="5040"/>
+        </w:tabs>
+        <w:ind w:left="5040" w:hanging="360"/>
+      </w:pPr>
+      <w:rPr>
+        <w:rFonts w:ascii="Wingdings" w:hAnsi="Wingdings" w:hint="default"/>
+        <w:sz w:val="20"/>
+      </w:rPr>
+    </w:lvl>
+    <w:lvl w:ilvl="7" w:tentative="1">
+      <w:start w:val="1"/>
+      <w:numFmt w:val="bullet"/>
+      <w:lvlText w:val=""/>
+      <w:lvlJc w:val="left"/>
+      <w:pPr>
+        <w:tabs>
+          <w:tab w:val="num" w:pos="5760"/>
+        </w:tabs>
+        <w:ind w:left="5760" w:hanging="360"/>
+      </w:pPr>
+      <w:rPr>
+        <w:rFonts w:ascii="Wingdings" w:hAnsi="Wingdings" w:hint="default"/>
+        <w:sz w:val="20"/>
+      </w:rPr>
+    </w:lvl>
+    <w:lvl w:ilvl="8" w:tentative="1">
+      <w:start w:val="1"/>
+      <w:numFmt w:val="bullet"/>
+      <w:lvlText w:val=""/>
+      <w:lvlJc w:val="left"/>
+      <w:pPr>
+        <w:tabs>
+          <w:tab w:val="num" w:pos="6480"/>
+        </w:tabs>
+        <w:ind w:left="6480" w:hanging="360"/>
+      </w:pPr>
+      <w:rPr>
+        <w:rFonts w:ascii="Wingdings" w:hAnsi="Wingdings" w:hint="default"/>
+        <w:sz w:val="20"/>
+      </w:rPr>
+    </w:lvl>
+  </w:abstractNum>
+  <w:abstractNum w:abstractNumId="7" w15:restartNumberingAfterBreak="0">
+    <w:nsid w:val="5D0668F2"/>
+    <w:multiLevelType w:val="multilevel"/>
+    <w:tmpl w:val="A21ECFA6"/>
+    <w:lvl w:ilvl="0">
+      <w:start w:val="1"/>
+      <w:numFmt w:val="bullet"/>
+      <w:lvlText w:val=""/>
+      <w:lvlJc w:val="left"/>
+      <w:pPr>
+        <w:tabs>
+          <w:tab w:val="num" w:pos="720"/>
+        </w:tabs>
+        <w:ind w:left="720" w:hanging="360"/>
+      </w:pPr>
+      <w:rPr>
+        <w:rFonts w:ascii="Symbol" w:hAnsi="Symbol" w:hint="default"/>
+        <w:sz w:val="20"/>
+      </w:rPr>
+    </w:lvl>
+    <w:lvl w:ilvl="1" w:tentative="1">
+      <w:start w:val="1"/>
+      <w:numFmt w:val="bullet"/>
+      <w:lvlText w:val="o"/>
+      <w:lvlJc w:val="left"/>
+      <w:pPr>
+        <w:tabs>
+          <w:tab w:val="num" w:pos="1440"/>
+        </w:tabs>
+        <w:ind w:left="1440" w:hanging="360"/>
+      </w:pPr>
+      <w:rPr>
+        <w:rFonts w:ascii="Courier New" w:hAnsi="Courier New" w:hint="default"/>
+        <w:sz w:val="20"/>
+      </w:rPr>
+    </w:lvl>
+    <w:lvl w:ilvl="2" w:tentative="1">
+      <w:start w:val="1"/>
+      <w:numFmt w:val="bullet"/>
+      <w:lvlText w:val=""/>
+      <w:lvlJc w:val="left"/>
+      <w:pPr>
+        <w:tabs>
+          <w:tab w:val="num" w:pos="2160"/>
+        </w:tabs>
+        <w:ind w:left="2160" w:hanging="360"/>
+      </w:pPr>
+      <w:rPr>
+        <w:rFonts w:ascii="Wingdings" w:hAnsi="Wingdings" w:hint="default"/>
+        <w:sz w:val="20"/>
+      </w:rPr>
+    </w:lvl>
+    <w:lvl w:ilvl="3" w:tentative="1">
+      <w:start w:val="1"/>
+      <w:numFmt w:val="bullet"/>
+      <w:lvlText w:val=""/>
+      <w:lvlJc w:val="left"/>
+      <w:pPr>
+        <w:tabs>
+          <w:tab w:val="num" w:pos="2880"/>
+        </w:tabs>
+        <w:ind w:left="2880" w:hanging="360"/>
+      </w:pPr>
+      <w:rPr>
+        <w:rFonts w:ascii="Wingdings" w:hAnsi="Wingdings" w:hint="default"/>
+        <w:sz w:val="20"/>
+      </w:rPr>
+    </w:lvl>
+    <w:lvl w:ilvl="4" w:tentative="1">
+      <w:start w:val="1"/>
+      <w:numFmt w:val="bullet"/>
+      <w:lvlText w:val=""/>
+      <w:lvlJc w:val="left"/>
+      <w:pPr>
+        <w:tabs>
+          <w:tab w:val="num" w:pos="3600"/>
+        </w:tabs>
+        <w:ind w:left="3600" w:hanging="360"/>
+      </w:pPr>
+      <w:rPr>
+        <w:rFonts w:ascii="Wingdings" w:hAnsi="Wingdings" w:hint="default"/>
+        <w:sz w:val="20"/>
+      </w:rPr>
+    </w:lvl>
+    <w:lvl w:ilvl="5" w:tentative="1">
+      <w:start w:val="1"/>
+      <w:numFmt w:val="bullet"/>
+      <w:lvlText w:val=""/>
+      <w:lvlJc w:val="left"/>
+      <w:pPr>
+        <w:tabs>
+          <w:tab w:val="num" w:pos="4320"/>
+        </w:tabs>
+        <w:ind w:left="4320" w:hanging="360"/>
+      </w:pPr>
+      <w:rPr>
+        <w:rFonts w:ascii="Wingdings" w:hAnsi="Wingdings" w:hint="default"/>
+        <w:sz w:val="20"/>
+      </w:rPr>
+    </w:lvl>
+    <w:lvl w:ilvl="6" w:tentative="1">
+      <w:start w:val="1"/>
+      <w:numFmt w:val="bullet"/>
+      <w:lvlText w:val=""/>
+      <w:lvlJc w:val="left"/>
+      <w:pPr>
+        <w:tabs>
+          <w:tab w:val="num" w:pos="5040"/>
+        </w:tabs>
+        <w:ind w:left="5040" w:hanging="360"/>
+      </w:pPr>
+      <w:rPr>
+        <w:rFonts w:ascii="Wingdings" w:hAnsi="Wingdings" w:hint="default"/>
+        <w:sz w:val="20"/>
+      </w:rPr>
+    </w:lvl>
+    <w:lvl w:ilvl="7" w:tentative="1">
+      <w:start w:val="1"/>
+      <w:numFmt w:val="bullet"/>
+      <w:lvlText w:val=""/>
+      <w:lvlJc w:val="left"/>
+      <w:pPr>
+        <w:tabs>
+          <w:tab w:val="num" w:pos="5760"/>
+        </w:tabs>
+        <w:ind w:left="5760" w:hanging="360"/>
+      </w:pPr>
+      <w:rPr>
+        <w:rFonts w:ascii="Wingdings" w:hAnsi="Wingdings" w:hint="default"/>
+        <w:sz w:val="20"/>
+      </w:rPr>
+    </w:lvl>
+    <w:lvl w:ilvl="8" w:tentative="1">
+      <w:start w:val="1"/>
+      <w:numFmt w:val="bullet"/>
+      <w:lvlText w:val=""/>
+      <w:lvlJc w:val="left"/>
+      <w:pPr>
+        <w:tabs>
+          <w:tab w:val="num" w:pos="6480"/>
+        </w:tabs>
+        <w:ind w:left="6480" w:hanging="360"/>
+      </w:pPr>
+      <w:rPr>
+        <w:rFonts w:ascii="Wingdings" w:hAnsi="Wingdings" w:hint="default"/>
+        <w:sz w:val="20"/>
+      </w:rPr>
+    </w:lvl>
+  </w:abstractNum>
+  <w:abstractNum w:abstractNumId="8" w15:restartNumberingAfterBreak="0">
+    <w:nsid w:val="64FB2E87"/>
+    <w:multiLevelType w:val="hybridMultilevel"/>
+    <w:tmpl w:val="ADC871CC"/>
+    <w:lvl w:ilvl="0" w:tplc="654A3C82">
+      <w:start w:val="1"/>
+      <w:numFmt w:val="decimal"/>
+      <w:lvlText w:val="%1."/>
+      <w:lvlJc w:val="left"/>
+      <w:pPr>
+        <w:ind w:left="720" w:hanging="360"/>
+      </w:pPr>
+      <w:rPr>
+        <w:rFonts w:hint="default"/>
+        <w:b/>
+      </w:rPr>
+    </w:lvl>
+    <w:lvl w:ilvl="1" w:tplc="0C0A0019" w:tentative="1">
+      <w:start w:val="1"/>
+      <w:numFmt w:val="lowerLetter"/>
+      <w:lvlText w:val="%2."/>
+      <w:lvlJc w:val="left"/>
+      <w:pPr>
+        <w:ind w:left="1440" w:hanging="360"/>
+      </w:pPr>
+    </w:lvl>
+    <w:lvl w:ilvl="2" w:tplc="0C0A001B" w:tentative="1">
+      <w:start w:val="1"/>
+      <w:numFmt w:val="lowerRoman"/>
+      <w:lvlText w:val="%3."/>
+      <w:lvlJc w:val="right"/>
+      <w:pPr>
+        <w:ind w:left="2160" w:hanging="180"/>
+      </w:pPr>
+    </w:lvl>
+    <w:lvl w:ilvl="3" w:tplc="0C0A000F" w:tentative="1">
+      <w:start w:val="1"/>
+      <w:numFmt w:val="decimal"/>
+      <w:lvlText w:val="%4."/>
+      <w:lvlJc w:val="left"/>
+      <w:pPr>
+        <w:ind w:left="2880" w:hanging="360"/>
+      </w:pPr>
+    </w:lvl>
+    <w:lvl w:ilvl="4" w:tplc="0C0A0019" w:tentative="1">
+      <w:start w:val="1"/>
+      <w:numFmt w:val="lowerLetter"/>
+      <w:lvlText w:val="%5."/>
+      <w:lvlJc w:val="left"/>
+      <w:pPr>
+        <w:ind w:left="3600" w:hanging="360"/>
+      </w:pPr>
+    </w:lvl>
+    <w:lvl w:ilvl="5" w:tplc="0C0A001B" w:tentative="1">
+      <w:start w:val="1"/>
+      <w:numFmt w:val="lowerRoman"/>
+      <w:lvlText w:val="%6."/>
+      <w:lvlJc w:val="right"/>
+      <w:pPr>
+        <w:ind w:left="4320" w:hanging="180"/>
+      </w:pPr>
+    </w:lvl>
+    <w:lvl w:ilvl="6" w:tplc="0C0A000F" w:tentative="1">
+      <w:start w:val="1"/>
+      <w:numFmt w:val="decimal"/>
+      <w:lvlText w:val="%7."/>
+      <w:lvlJc w:val="left"/>
+      <w:pPr>
+        <w:ind w:left="5040" w:hanging="360"/>
+      </w:pPr>
+    </w:lvl>
+    <w:lvl w:ilvl="7" w:tplc="0C0A0019" w:tentative="1">
+      <w:start w:val="1"/>
+      <w:numFmt w:val="lowerLetter"/>
+      <w:lvlText w:val="%8."/>
+      <w:lvlJc w:val="left"/>
+      <w:pPr>
+        <w:ind w:left="5760" w:hanging="360"/>
+      </w:pPr>
+    </w:lvl>
+    <w:lvl w:ilvl="8" w:tplc="0C0A001B" w:tentative="1">
+      <w:start w:val="1"/>
+      <w:numFmt w:val="lowerRoman"/>
+      <w:lvlText w:val="%9."/>
+      <w:lvlJc w:val="right"/>
+      <w:pPr>
+        <w:ind w:left="6480" w:hanging="180"/>
+      </w:pPr>
+    </w:lvl>
+  </w:abstractNum>
+  <w:abstractNum w:abstractNumId="9" w15:restartNumberingAfterBreak="0">
     <w:nsid w:val="74B3485E"/>
     <w:multiLevelType w:val="multilevel"/>
     <w:tmpl w:val="F1B2D3FA"/>
@@ -2527,7 +5709,7 @@
       </w:rPr>
     </w:lvl>
   </w:abstractNum>
-  <w:abstractNum w:abstractNumId="2" w15:restartNumberingAfterBreak="0">
+  <w:abstractNum w:abstractNumId="10" w15:restartNumberingAfterBreak="0">
     <w:nsid w:val="7B5E0FF8"/>
     <w:multiLevelType w:val="multilevel"/>
     <w:tmpl w:val="C5E8FDB6"/>
@@ -2644,14 +5826,190 @@
       </w:pPr>
     </w:lvl>
   </w:abstractNum>
+  <w:abstractNum w:abstractNumId="11" w15:restartNumberingAfterBreak="0">
+    <w:nsid w:val="7B803268"/>
+    <w:multiLevelType w:val="multilevel"/>
+    <w:tmpl w:val="DE24B32A"/>
+    <w:lvl w:ilvl="0">
+      <w:start w:val="1"/>
+      <w:numFmt w:val="bullet"/>
+      <w:lvlText w:val=""/>
+      <w:lvlJc w:val="left"/>
+      <w:pPr>
+        <w:tabs>
+          <w:tab w:val="num" w:pos="2880"/>
+        </w:tabs>
+        <w:ind w:left="2880" w:hanging="360"/>
+      </w:pPr>
+      <w:rPr>
+        <w:rFonts w:ascii="Symbol" w:hAnsi="Symbol" w:hint="default"/>
+        <w:sz w:val="20"/>
+      </w:rPr>
+    </w:lvl>
+    <w:lvl w:ilvl="1" w:tentative="1">
+      <w:start w:val="1"/>
+      <w:numFmt w:val="bullet"/>
+      <w:lvlText w:val="o"/>
+      <w:lvlJc w:val="left"/>
+      <w:pPr>
+        <w:tabs>
+          <w:tab w:val="num" w:pos="3600"/>
+        </w:tabs>
+        <w:ind w:left="3600" w:hanging="360"/>
+      </w:pPr>
+      <w:rPr>
+        <w:rFonts w:ascii="Courier New" w:hAnsi="Courier New" w:hint="default"/>
+        <w:sz w:val="20"/>
+      </w:rPr>
+    </w:lvl>
+    <w:lvl w:ilvl="2" w:tentative="1">
+      <w:start w:val="1"/>
+      <w:numFmt w:val="bullet"/>
+      <w:lvlText w:val=""/>
+      <w:lvlJc w:val="left"/>
+      <w:pPr>
+        <w:tabs>
+          <w:tab w:val="num" w:pos="4320"/>
+        </w:tabs>
+        <w:ind w:left="4320" w:hanging="360"/>
+      </w:pPr>
+      <w:rPr>
+        <w:rFonts w:ascii="Wingdings" w:hAnsi="Wingdings" w:hint="default"/>
+        <w:sz w:val="20"/>
+      </w:rPr>
+    </w:lvl>
+    <w:lvl w:ilvl="3" w:tentative="1">
+      <w:start w:val="1"/>
+      <w:numFmt w:val="bullet"/>
+      <w:lvlText w:val=""/>
+      <w:lvlJc w:val="left"/>
+      <w:pPr>
+        <w:tabs>
+          <w:tab w:val="num" w:pos="5040"/>
+        </w:tabs>
+        <w:ind w:left="5040" w:hanging="360"/>
+      </w:pPr>
+      <w:rPr>
+        <w:rFonts w:ascii="Wingdings" w:hAnsi="Wingdings" w:hint="default"/>
+        <w:sz w:val="20"/>
+      </w:rPr>
+    </w:lvl>
+    <w:lvl w:ilvl="4" w:tentative="1">
+      <w:start w:val="1"/>
+      <w:numFmt w:val="bullet"/>
+      <w:lvlText w:val=""/>
+      <w:lvlJc w:val="left"/>
+      <w:pPr>
+        <w:tabs>
+          <w:tab w:val="num" w:pos="5760"/>
+        </w:tabs>
+        <w:ind w:left="5760" w:hanging="360"/>
+      </w:pPr>
+      <w:rPr>
+        <w:rFonts w:ascii="Wingdings" w:hAnsi="Wingdings" w:hint="default"/>
+        <w:sz w:val="20"/>
+      </w:rPr>
+    </w:lvl>
+    <w:lvl w:ilvl="5" w:tentative="1">
+      <w:start w:val="1"/>
+      <w:numFmt w:val="bullet"/>
+      <w:lvlText w:val=""/>
+      <w:lvlJc w:val="left"/>
+      <w:pPr>
+        <w:tabs>
+          <w:tab w:val="num" w:pos="6480"/>
+        </w:tabs>
+        <w:ind w:left="6480" w:hanging="360"/>
+      </w:pPr>
+      <w:rPr>
+        <w:rFonts w:ascii="Wingdings" w:hAnsi="Wingdings" w:hint="default"/>
+        <w:sz w:val="20"/>
+      </w:rPr>
+    </w:lvl>
+    <w:lvl w:ilvl="6" w:tentative="1">
+      <w:start w:val="1"/>
+      <w:numFmt w:val="bullet"/>
+      <w:lvlText w:val=""/>
+      <w:lvlJc w:val="left"/>
+      <w:pPr>
+        <w:tabs>
+          <w:tab w:val="num" w:pos="7200"/>
+        </w:tabs>
+        <w:ind w:left="7200" w:hanging="360"/>
+      </w:pPr>
+      <w:rPr>
+        <w:rFonts w:ascii="Wingdings" w:hAnsi="Wingdings" w:hint="default"/>
+        <w:sz w:val="20"/>
+      </w:rPr>
+    </w:lvl>
+    <w:lvl w:ilvl="7" w:tentative="1">
+      <w:start w:val="1"/>
+      <w:numFmt w:val="bullet"/>
+      <w:lvlText w:val=""/>
+      <w:lvlJc w:val="left"/>
+      <w:pPr>
+        <w:tabs>
+          <w:tab w:val="num" w:pos="7920"/>
+        </w:tabs>
+        <w:ind w:left="7920" w:hanging="360"/>
+      </w:pPr>
+      <w:rPr>
+        <w:rFonts w:ascii="Wingdings" w:hAnsi="Wingdings" w:hint="default"/>
+        <w:sz w:val="20"/>
+      </w:rPr>
+    </w:lvl>
+    <w:lvl w:ilvl="8" w:tentative="1">
+      <w:start w:val="1"/>
+      <w:numFmt w:val="bullet"/>
+      <w:lvlText w:val=""/>
+      <w:lvlJc w:val="left"/>
+      <w:pPr>
+        <w:tabs>
+          <w:tab w:val="num" w:pos="8640"/>
+        </w:tabs>
+        <w:ind w:left="8640" w:hanging="360"/>
+      </w:pPr>
+      <w:rPr>
+        <w:rFonts w:ascii="Wingdings" w:hAnsi="Wingdings" w:hint="default"/>
+        <w:sz w:val="20"/>
+      </w:rPr>
+    </w:lvl>
+  </w:abstractNum>
   <w:num w:numId="1">
+    <w:abstractNumId w:val="1"/>
+  </w:num>
+  <w:num w:numId="2">
+    <w:abstractNumId w:val="10"/>
+  </w:num>
+  <w:num w:numId="3">
+    <w:abstractNumId w:val="9"/>
+  </w:num>
+  <w:num w:numId="4">
+    <w:abstractNumId w:val="5"/>
+  </w:num>
+  <w:num w:numId="5">
+    <w:abstractNumId w:val="6"/>
+  </w:num>
+  <w:num w:numId="6">
+    <w:abstractNumId w:val="7"/>
+  </w:num>
+  <w:num w:numId="7">
+    <w:abstractNumId w:val="8"/>
+  </w:num>
+  <w:num w:numId="8">
+    <w:abstractNumId w:val="3"/>
+  </w:num>
+  <w:num w:numId="9">
+    <w:abstractNumId w:val="11"/>
+  </w:num>
+  <w:num w:numId="10">
+    <w:abstractNumId w:val="4"/>
+  </w:num>
+  <w:num w:numId="11">
     <w:abstractNumId w:val="0"/>
   </w:num>
-  <w:num w:numId="2">
+  <w:num w:numId="12">
     <w:abstractNumId w:val="2"/>
-  </w:num>
-  <w:num w:numId="3">
-    <w:abstractNumId w:val="1"/>
   </w:num>
 </w:numbering>
 </file>
@@ -3119,6 +6477,17 @@
       <w:shd w:val="clear" w:color="auto" w:fill="E1DFDD"/>
     </w:rPr>
   </w:style>
+  <w:style w:type="paragraph" w:styleId="PargrafodaLista">
+    <w:name w:val="List Paragraph"/>
+    <w:basedOn w:val="Normal"/>
+    <w:uiPriority w:val="34"/>
+    <w:qFormat/>
+    <w:rsid w:val="004733AD"/>
+    <w:pPr>
+      <w:ind w:left="720"/>
+      <w:contextualSpacing/>
+    </w:pPr>
+  </w:style>
 </w:styles>
 </file>
 
@@ -3415,4 +6784,16 @@
     </a:ext>
   </a:extLst>
 </a:theme>
+</file>
+
+<file path=customXml/item1.xml><?xml version="1.0" encoding="utf-8"?>
+<b:Sources xmlns:b="http://schemas.openxmlformats.org/officeDocument/2006/bibliography" xmlns="http://schemas.openxmlformats.org/officeDocument/2006/bibliography" SelectedStyle="\APASixthEditionOfficeOnline.xsl" StyleName="APA" Version="6"/>
+</file>
+
+<file path=customXml/itemProps1.xml><?xml version="1.0" encoding="utf-8"?>
+<ds:datastoreItem xmlns:ds="http://schemas.openxmlformats.org/officeDocument/2006/customXml" ds:itemID="{E1EE7FB8-95B0-4917-B47A-0D5BAAC8CFFB}">
+  <ds:schemaRefs>
+    <ds:schemaRef ds:uri="http://schemas.openxmlformats.org/officeDocument/2006/bibliography"/>
+  </ds:schemaRefs>
+</ds:datastoreItem>
 </file>